--- a/OceanSubsidy/Template/SCI/Academic/附件-03建議迴避之審查委員清單.docx
+++ b/OceanSubsidy/Template/SCI/Academic/附件-03建議迴避之審查委員清單.docx
@@ -1,6 +1,6 @@
 
 <file path=word/document.xml><?xml version="1.0" encoding="utf-8"?>
-<w:document xmlns:wpc="http://schemas.microsoft.com/office/word/2010/wordprocessingCanvas" xmlns:cx="http://schemas.microsoft.com/office/drawing/2014/chartex" xmlns:cx1="http://schemas.microsoft.com/office/drawing/2015/9/8/chartex" xmlns:cx2="http://schemas.microsoft.com/office/drawing/2015/10/21/chartex" xmlns:cx3="http://schemas.microsoft.com/office/drawing/2016/5/9/chartex" xmlns:cx4="http://schemas.microsoft.com/office/drawing/2016/5/10/chartex" xmlns:cx5="http://schemas.microsoft.com/office/drawing/2016/5/11/chartex" xmlns:cx6="http://schemas.microsoft.com/office/drawing/2016/5/12/chartex" xmlns:cx7="http://schemas.microsoft.com/office/drawing/2016/5/13/chartex" xmlns:cx8="http://schemas.microsoft.com/office/drawing/2016/5/14/chartex" xmlns:mc="http://schemas.openxmlformats.org/markup-compatibility/2006" xmlns:aink="http://schemas.microsoft.com/office/drawing/2016/ink" xmlns:am3d="http://schemas.microsoft.com/office/drawing/2017/model3d" xmlns:o="urn:schemas-microsoft-com:office:office" xmlns:oel="http://schemas.microsoft.com/office/2019/extlst" xmlns:r="http://schemas.openxmlformats.org/officeDocument/2006/relationships" xmlns:m="http://schemas.openxmlformats.org/officeDocument/2006/math" xmlns:v="urn:schemas-microsoft-com:vml" xmlns:wp14="http://schemas.microsoft.com/office/word/2010/wordprocessingDrawing" xmlns:wp="http://schemas.openxmlformats.org/drawingml/2006/wordprocessingDrawing" xmlns:w10="urn:schemas-microsoft-com:office:word" xmlns:w="http://schemas.openxmlformats.org/wordprocessingml/2006/main" xmlns:w14="http://schemas.microsoft.com/office/word/2010/wordml" xmlns:w15="http://schemas.microsoft.com/office/word/2012/wordml" xmlns:w16cex="http://schemas.microsoft.com/office/word/2018/wordml/cex" xmlns:w16cid="http://schemas.microsoft.com/office/word/2016/wordml/cid" xmlns:w16="http://schemas.microsoft.com/office/word/2018/wordml" xmlns:w16du="http://schemas.microsoft.com/office/word/2023/wordml/word16du" xmlns:w16sdtdh="http://schemas.microsoft.com/office/word/2020/wordml/sdtdatahash" xmlns:w16sdtfl="http://schemas.microsoft.com/office/word/2024/wordml/sdtformatlock" xmlns:w16se="http://schemas.microsoft.com/office/word/2015/wordml/symex" xmlns:wpg="http://schemas.microsoft.com/office/word/2010/wordprocessingGroup" xmlns:wpi="http://schemas.microsoft.com/office/word/2010/wordprocessingInk" xmlns:wne="http://schemas.microsoft.com/office/word/2006/wordml" xmlns:wps="http://schemas.microsoft.com/office/word/2010/wordprocessingShape" mc:Ignorable="w14 w15 w16se w16cid w16 w16cex w16sdtdh w16sdtfl w16du wp14">
+<w:document xmlns:wpc="http://schemas.microsoft.com/office/word/2010/wordprocessingCanvas" xmlns:cx="http://schemas.microsoft.com/office/drawing/2014/chartex" xmlns:cx1="http://schemas.microsoft.com/office/drawing/2015/9/8/chartex" xmlns:cx2="http://schemas.microsoft.com/office/drawing/2015/10/21/chartex" xmlns:cx3="http://schemas.microsoft.com/office/drawing/2016/5/9/chartex" xmlns:cx4="http://schemas.microsoft.com/office/drawing/2016/5/10/chartex" xmlns:cx5="http://schemas.microsoft.com/office/drawing/2016/5/11/chartex" xmlns:cx6="http://schemas.microsoft.com/office/drawing/2016/5/12/chartex" xmlns:cx7="http://schemas.microsoft.com/office/drawing/2016/5/13/chartex" xmlns:cx8="http://schemas.microsoft.com/office/drawing/2016/5/14/chartex" xmlns:mc="http://schemas.openxmlformats.org/markup-compatibility/2006" xmlns:aink="http://schemas.microsoft.com/office/drawing/2016/ink" xmlns:am3d="http://schemas.microsoft.com/office/drawing/2017/model3d" xmlns:o="urn:schemas-microsoft-com:office:office" xmlns:r="http://schemas.openxmlformats.org/officeDocument/2006/relationships" xmlns:m="http://schemas.openxmlformats.org/officeDocument/2006/math" xmlns:v="urn:schemas-microsoft-com:vml" xmlns:wp14="http://schemas.microsoft.com/office/word/2010/wordprocessingDrawing" xmlns:wp="http://schemas.openxmlformats.org/drawingml/2006/wordprocessingDrawing" xmlns:w10="urn:schemas-microsoft-com:office:word" xmlns:w="http://schemas.openxmlformats.org/wordprocessingml/2006/main" xmlns:w14="http://schemas.microsoft.com/office/word/2010/wordml" xmlns:w15="http://schemas.microsoft.com/office/word/2012/wordml" xmlns:w16cex="http://schemas.microsoft.com/office/word/2018/wordml/cex" xmlns:w16cid="http://schemas.microsoft.com/office/word/2016/wordml/cid" xmlns:w16="http://schemas.microsoft.com/office/word/2018/wordml" xmlns:w16sdtdh="http://schemas.microsoft.com/office/word/2020/wordml/sdtdatahash" xmlns:w16se="http://schemas.microsoft.com/office/word/2015/wordml/symex" xmlns:wpg="http://schemas.microsoft.com/office/word/2010/wordprocessingGroup" xmlns:wpi="http://schemas.microsoft.com/office/word/2010/wordprocessingInk" xmlns:wne="http://schemas.microsoft.com/office/word/2006/wordml" xmlns:wps="http://schemas.microsoft.com/office/word/2010/wordprocessingShape" mc:Ignorable="w14 w15 w16se w16cid w16 w16cex w16sdtdh wp14">
   <w:body>
     <w:p>
       <w:pPr>
@@ -8,18 +8,17 @@
         <w:widowControl/>
         <w:snapToGrid w:val="0"/>
         <w:spacing w:before="100" w:after="100"/>
-        <w:ind w:left="142"/>
+        <w:ind w:left="0"/>
         <w:outlineLvl w:val="0"/>
       </w:pPr>
-      <w:bookmarkStart w:id="0" w:name="_Hlk177215095"/>
-      <w:bookmarkStart w:id="1" w:name="_Toc151392554"/>
+      <w:bookmarkStart w:id="0" w:name="_Toc143089887"/>
+      <w:bookmarkStart w:id="1" w:name="_Toc143090784"/>
       <w:bookmarkStart w:id="2" w:name="_Toc143090932"/>
-      <w:bookmarkStart w:id="3" w:name="_Toc143090784"/>
-      <w:bookmarkStart w:id="4" w:name="_Toc143089887"/>
-      <w:bookmarkStart w:id="5" w:name="_Toc180664488"/>
-      <w:r>
-        <w:rPr>
-          <w:rFonts w:ascii="Arial" w:eastAsia="標楷體" w:hAnsi="Arial" w:cs="Arial"/>
+      <w:bookmarkStart w:id="3" w:name="_Toc151392554"/>
+      <w:bookmarkStart w:id="4" w:name="_Toc178775185"/>
+      <w:r>
+        <w:rPr>
+          <w:rFonts w:ascii="Times New Roman" w:eastAsia="標楷體" w:hAnsi="Times New Roman"/>
           <w:b/>
           <w:bCs/>
           <w:color w:val="000000"/>
@@ -30,32 +29,20 @@
       </w:r>
       <w:r>
         <w:rPr>
-          <w:rFonts w:ascii="Arial" w:eastAsia="標楷體" w:hAnsi="Arial" w:cs="Arial"/>
+          <w:rFonts w:ascii="Times New Roman" w:eastAsia="標楷體" w:hAnsi="Times New Roman"/>
           <w:b/>
           <w:bCs/>
           <w:color w:val="FFFFFF"/>
           <w:sz w:val="28"/>
           <w:szCs w:val="32"/>
         </w:rPr>
-        <w:t>、建議迴避之</w:t>
+        <w:t>、建議迴避之審查委員清單</w:t>
       </w:r>
       <w:bookmarkEnd w:id="0"/>
-      <w:r>
-        <w:rPr>
-          <w:rFonts w:ascii="Arial" w:eastAsia="標楷體" w:hAnsi="Arial" w:cs="Arial"/>
-          <w:b/>
-          <w:bCs/>
-          <w:color w:val="FFFFFF"/>
-          <w:sz w:val="28"/>
-          <w:szCs w:val="32"/>
-        </w:rPr>
-        <w:t>審查委員清單</w:t>
-      </w:r>
       <w:bookmarkEnd w:id="1"/>
       <w:bookmarkEnd w:id="2"/>
       <w:bookmarkEnd w:id="3"/>
       <w:bookmarkEnd w:id="4"/>
-      <w:bookmarkEnd w:id="5"/>
     </w:p>
     <w:p>
       <w:pPr>
@@ -65,7 +52,7 @@
       </w:pPr>
       <w:r>
         <w:rPr>
-          <w:rFonts w:ascii="Arial" w:eastAsia="標楷體" w:hAnsi="Arial" w:cs="Arial"/>
+          <w:rFonts w:ascii="標楷體" w:eastAsia="標楷體" w:hAnsi="標楷體"/>
           <w:bCs/>
           <w:color w:val="000000"/>
           <w:sz w:val="36"/>
@@ -94,6 +81,15 @@
         </w:rPr>
         <w:t>申請人名稱：</w:t>
       </w:r>
+      <w:r>
+        <w:rPr>
+          <w:rFonts w:ascii="Times New Roman" w:eastAsia="標楷體" w:hAnsi="Times New Roman"/>
+          <w:bCs/>
+          <w:sz w:val="28"/>
+          <w:szCs w:val="28"/>
+        </w:rPr>
+        <w:t>OrgName</w:t>
+      </w:r>
     </w:p>
     <w:p>
       <w:pPr>
@@ -115,11 +111,20 @@
         </w:rPr>
         <w:t>計畫名稱：</w:t>
       </w:r>
+      <w:r>
+        <w:rPr>
+          <w:rFonts w:ascii="Times New Roman" w:eastAsia="標楷體" w:hAnsi="Times New Roman"/>
+          <w:bCs/>
+          <w:sz w:val="28"/>
+          <w:szCs w:val="28"/>
+        </w:rPr>
+        <w:t>ProjectNameTw</w:t>
+      </w:r>
     </w:p>
     <w:p>
       <w:pPr>
         <w:snapToGrid w:val="0"/>
-        <w:spacing w:line="400" w:lineRule="atLeast"/>
+        <w:spacing w:line="600" w:lineRule="atLeast"/>
         <w:rPr>
           <w:rFonts w:ascii="Times New Roman" w:eastAsia="標楷體" w:hAnsi="Times New Roman"/>
           <w:bCs/>
@@ -136,7 +141,7 @@
           <w:left w:w="10" w:type="dxa"/>
           <w:right w:w="10" w:type="dxa"/>
         </w:tblCellMar>
-        <w:tblLook w:val="0000" w:firstRow="0" w:lastRow="0" w:firstColumn="0" w:lastColumn="0" w:noHBand="0" w:noVBand="0"/>
+        <w:tblLook w:val="04A0" w:firstRow="1" w:lastRow="0" w:firstColumn="1" w:lastColumn="0" w:noHBand="0" w:noVBand="1"/>
       </w:tblPr>
       <w:tblGrid>
         <w:gridCol w:w="1822"/>
@@ -176,6 +181,7 @@
                 <w:szCs w:val="28"/>
               </w:rPr>
             </w:pPr>
+            <w:bookmarkStart w:id="5" w:name="recused"/>
             <w:r>
               <w:rPr>
                 <w:rFonts w:ascii="Times New Roman" w:eastAsia="標楷體" w:hAnsi="Times New Roman"/>
@@ -184,6 +190,7 @@
               </w:rPr>
               <w:t>姓名</w:t>
             </w:r>
+            <w:bookmarkEnd w:id="5"/>
           </w:p>
         </w:tc>
         <w:tc>
@@ -317,372 +324,6 @@
           </w:p>
         </w:tc>
       </w:tr>
-      <w:tr>
-        <w:trPr>
-          <w:trHeight w:val="630"/>
-          <w:jc w:val="center"/>
-        </w:trPr>
-        <w:tc>
-          <w:tcPr>
-            <w:tcW w:w="1822" w:type="dxa"/>
-            <w:tcBorders>
-              <w:top w:val="single" w:sz="12" w:space="0" w:color="000000"/>
-              <w:left w:val="single" w:sz="12" w:space="0" w:color="000000"/>
-              <w:bottom w:val="single" w:sz="4" w:space="0" w:color="000000"/>
-              <w:right w:val="single" w:sz="4" w:space="0" w:color="000000"/>
-            </w:tcBorders>
-            <w:tcMar>
-              <w:top w:w="0" w:type="dxa"/>
-              <w:left w:w="108" w:type="dxa"/>
-              <w:bottom w:w="0" w:type="dxa"/>
-              <w:right w:w="108" w:type="dxa"/>
-            </w:tcMar>
-            <w:vAlign w:val="center"/>
-          </w:tcPr>
-          <w:p>
-            <w:pPr>
-              <w:snapToGrid w:val="0"/>
-              <w:spacing w:line="600" w:lineRule="atLeast"/>
-              <w:rPr>
-                <w:rFonts w:ascii="Times New Roman" w:eastAsia="標楷體" w:hAnsi="Times New Roman"/>
-                <w:sz w:val="28"/>
-                <w:szCs w:val="28"/>
-              </w:rPr>
-            </w:pPr>
-          </w:p>
-        </w:tc>
-        <w:tc>
-          <w:tcPr>
-            <w:tcW w:w="2483" w:type="dxa"/>
-            <w:tcBorders>
-              <w:top w:val="single" w:sz="12" w:space="0" w:color="000000"/>
-              <w:left w:val="single" w:sz="4" w:space="0" w:color="000000"/>
-              <w:bottom w:val="single" w:sz="4" w:space="0" w:color="000000"/>
-              <w:right w:val="single" w:sz="4" w:space="0" w:color="000000"/>
-            </w:tcBorders>
-            <w:tcMar>
-              <w:top w:w="0" w:type="dxa"/>
-              <w:left w:w="108" w:type="dxa"/>
-              <w:bottom w:w="0" w:type="dxa"/>
-              <w:right w:w="108" w:type="dxa"/>
-            </w:tcMar>
-            <w:vAlign w:val="center"/>
-          </w:tcPr>
-          <w:p>
-            <w:pPr>
-              <w:snapToGrid w:val="0"/>
-              <w:spacing w:line="600" w:lineRule="atLeast"/>
-              <w:rPr>
-                <w:rFonts w:ascii="Times New Roman" w:eastAsia="標楷體" w:hAnsi="Times New Roman"/>
-                <w:sz w:val="28"/>
-                <w:szCs w:val="28"/>
-              </w:rPr>
-            </w:pPr>
-          </w:p>
-        </w:tc>
-        <w:tc>
-          <w:tcPr>
-            <w:tcW w:w="1608" w:type="dxa"/>
-            <w:tcBorders>
-              <w:top w:val="single" w:sz="12" w:space="0" w:color="000000"/>
-              <w:left w:val="single" w:sz="4" w:space="0" w:color="000000"/>
-              <w:bottom w:val="single" w:sz="4" w:space="0" w:color="000000"/>
-              <w:right w:val="single" w:sz="4" w:space="0" w:color="000000"/>
-            </w:tcBorders>
-            <w:tcMar>
-              <w:top w:w="0" w:type="dxa"/>
-              <w:left w:w="108" w:type="dxa"/>
-              <w:bottom w:w="0" w:type="dxa"/>
-              <w:right w:w="108" w:type="dxa"/>
-            </w:tcMar>
-            <w:vAlign w:val="center"/>
-          </w:tcPr>
-          <w:p>
-            <w:pPr>
-              <w:snapToGrid w:val="0"/>
-              <w:spacing w:line="600" w:lineRule="atLeast"/>
-              <w:rPr>
-                <w:rFonts w:ascii="Times New Roman" w:eastAsia="標楷體" w:hAnsi="Times New Roman"/>
-                <w:sz w:val="28"/>
-                <w:szCs w:val="28"/>
-              </w:rPr>
-            </w:pPr>
-          </w:p>
-        </w:tc>
-        <w:tc>
-          <w:tcPr>
-            <w:tcW w:w="3318" w:type="dxa"/>
-            <w:tcBorders>
-              <w:top w:val="single" w:sz="12" w:space="0" w:color="000000"/>
-              <w:left w:val="single" w:sz="4" w:space="0" w:color="000000"/>
-              <w:bottom w:val="single" w:sz="4" w:space="0" w:color="000000"/>
-              <w:right w:val="single" w:sz="12" w:space="0" w:color="000000"/>
-            </w:tcBorders>
-            <w:tcMar>
-              <w:top w:w="0" w:type="dxa"/>
-              <w:left w:w="108" w:type="dxa"/>
-              <w:bottom w:w="0" w:type="dxa"/>
-              <w:right w:w="108" w:type="dxa"/>
-            </w:tcMar>
-            <w:vAlign w:val="center"/>
-          </w:tcPr>
-          <w:p>
-            <w:pPr>
-              <w:snapToGrid w:val="0"/>
-              <w:spacing w:line="600" w:lineRule="atLeast"/>
-              <w:rPr>
-                <w:rFonts w:ascii="Times New Roman" w:eastAsia="標楷體" w:hAnsi="Times New Roman"/>
-                <w:sz w:val="28"/>
-                <w:szCs w:val="28"/>
-              </w:rPr>
-            </w:pPr>
-          </w:p>
-        </w:tc>
-      </w:tr>
-      <w:tr>
-        <w:trPr>
-          <w:trHeight w:val="630"/>
-          <w:jc w:val="center"/>
-        </w:trPr>
-        <w:tc>
-          <w:tcPr>
-            <w:tcW w:w="1822" w:type="dxa"/>
-            <w:tcBorders>
-              <w:top w:val="single" w:sz="4" w:space="0" w:color="000000"/>
-              <w:left w:val="single" w:sz="12" w:space="0" w:color="000000"/>
-              <w:bottom w:val="single" w:sz="4" w:space="0" w:color="000000"/>
-              <w:right w:val="single" w:sz="4" w:space="0" w:color="000000"/>
-            </w:tcBorders>
-            <w:tcMar>
-              <w:top w:w="0" w:type="dxa"/>
-              <w:left w:w="108" w:type="dxa"/>
-              <w:bottom w:w="0" w:type="dxa"/>
-              <w:right w:w="108" w:type="dxa"/>
-            </w:tcMar>
-            <w:vAlign w:val="center"/>
-          </w:tcPr>
-          <w:p>
-            <w:pPr>
-              <w:snapToGrid w:val="0"/>
-              <w:spacing w:line="600" w:lineRule="atLeast"/>
-              <w:rPr>
-                <w:rFonts w:ascii="Times New Roman" w:eastAsia="標楷體" w:hAnsi="Times New Roman"/>
-                <w:sz w:val="28"/>
-                <w:szCs w:val="28"/>
-              </w:rPr>
-            </w:pPr>
-          </w:p>
-        </w:tc>
-        <w:tc>
-          <w:tcPr>
-            <w:tcW w:w="2483" w:type="dxa"/>
-            <w:tcBorders>
-              <w:top w:val="single" w:sz="4" w:space="0" w:color="000000"/>
-              <w:left w:val="single" w:sz="4" w:space="0" w:color="000000"/>
-              <w:bottom w:val="single" w:sz="4" w:space="0" w:color="000000"/>
-              <w:right w:val="single" w:sz="4" w:space="0" w:color="000000"/>
-            </w:tcBorders>
-            <w:tcMar>
-              <w:top w:w="0" w:type="dxa"/>
-              <w:left w:w="108" w:type="dxa"/>
-              <w:bottom w:w="0" w:type="dxa"/>
-              <w:right w:w="108" w:type="dxa"/>
-            </w:tcMar>
-            <w:vAlign w:val="center"/>
-          </w:tcPr>
-          <w:p>
-            <w:pPr>
-              <w:snapToGrid w:val="0"/>
-              <w:spacing w:line="600" w:lineRule="atLeast"/>
-              <w:rPr>
-                <w:rFonts w:ascii="Times New Roman" w:eastAsia="標楷體" w:hAnsi="Times New Roman"/>
-                <w:sz w:val="28"/>
-                <w:szCs w:val="28"/>
-              </w:rPr>
-            </w:pPr>
-          </w:p>
-        </w:tc>
-        <w:tc>
-          <w:tcPr>
-            <w:tcW w:w="1608" w:type="dxa"/>
-            <w:tcBorders>
-              <w:top w:val="single" w:sz="4" w:space="0" w:color="000000"/>
-              <w:left w:val="single" w:sz="4" w:space="0" w:color="000000"/>
-              <w:bottom w:val="single" w:sz="4" w:space="0" w:color="000000"/>
-              <w:right w:val="single" w:sz="4" w:space="0" w:color="000000"/>
-            </w:tcBorders>
-            <w:tcMar>
-              <w:top w:w="0" w:type="dxa"/>
-              <w:left w:w="108" w:type="dxa"/>
-              <w:bottom w:w="0" w:type="dxa"/>
-              <w:right w:w="108" w:type="dxa"/>
-            </w:tcMar>
-            <w:vAlign w:val="center"/>
-          </w:tcPr>
-          <w:p>
-            <w:pPr>
-              <w:snapToGrid w:val="0"/>
-              <w:spacing w:line="600" w:lineRule="atLeast"/>
-              <w:rPr>
-                <w:rFonts w:ascii="Times New Roman" w:eastAsia="標楷體" w:hAnsi="Times New Roman"/>
-                <w:sz w:val="28"/>
-                <w:szCs w:val="28"/>
-              </w:rPr>
-            </w:pPr>
-          </w:p>
-        </w:tc>
-        <w:tc>
-          <w:tcPr>
-            <w:tcW w:w="3318" w:type="dxa"/>
-            <w:tcBorders>
-              <w:top w:val="single" w:sz="4" w:space="0" w:color="000000"/>
-              <w:left w:val="single" w:sz="4" w:space="0" w:color="000000"/>
-              <w:bottom w:val="single" w:sz="4" w:space="0" w:color="000000"/>
-              <w:right w:val="single" w:sz="12" w:space="0" w:color="000000"/>
-            </w:tcBorders>
-            <w:tcMar>
-              <w:top w:w="0" w:type="dxa"/>
-              <w:left w:w="108" w:type="dxa"/>
-              <w:bottom w:w="0" w:type="dxa"/>
-              <w:right w:w="108" w:type="dxa"/>
-            </w:tcMar>
-            <w:vAlign w:val="center"/>
-          </w:tcPr>
-          <w:p>
-            <w:pPr>
-              <w:snapToGrid w:val="0"/>
-              <w:spacing w:line="600" w:lineRule="atLeast"/>
-              <w:rPr>
-                <w:rFonts w:ascii="Times New Roman" w:eastAsia="標楷體" w:hAnsi="Times New Roman"/>
-                <w:sz w:val="28"/>
-                <w:szCs w:val="28"/>
-              </w:rPr>
-            </w:pPr>
-          </w:p>
-        </w:tc>
-      </w:tr>
-      <w:tr>
-        <w:trPr>
-          <w:trHeight w:val="630"/>
-          <w:jc w:val="center"/>
-        </w:trPr>
-        <w:tc>
-          <w:tcPr>
-            <w:tcW w:w="1822" w:type="dxa"/>
-            <w:tcBorders>
-              <w:top w:val="single" w:sz="4" w:space="0" w:color="000000"/>
-              <w:left w:val="single" w:sz="12" w:space="0" w:color="000000"/>
-              <w:bottom w:val="single" w:sz="12" w:space="0" w:color="000000"/>
-              <w:right w:val="single" w:sz="4" w:space="0" w:color="000000"/>
-            </w:tcBorders>
-            <w:tcMar>
-              <w:top w:w="0" w:type="dxa"/>
-              <w:left w:w="108" w:type="dxa"/>
-              <w:bottom w:w="0" w:type="dxa"/>
-              <w:right w:w="108" w:type="dxa"/>
-            </w:tcMar>
-            <w:vAlign w:val="center"/>
-          </w:tcPr>
-          <w:p>
-            <w:pPr>
-              <w:snapToGrid w:val="0"/>
-              <w:spacing w:line="600" w:lineRule="atLeast"/>
-              <w:rPr>
-                <w:rFonts w:ascii="Times New Roman" w:eastAsia="標楷體" w:hAnsi="Times New Roman"/>
-                <w:sz w:val="28"/>
-                <w:szCs w:val="28"/>
-              </w:rPr>
-            </w:pPr>
-          </w:p>
-        </w:tc>
-        <w:tc>
-          <w:tcPr>
-            <w:tcW w:w="2483" w:type="dxa"/>
-            <w:tcBorders>
-              <w:top w:val="single" w:sz="4" w:space="0" w:color="000000"/>
-              <w:left w:val="single" w:sz="4" w:space="0" w:color="000000"/>
-              <w:bottom w:val="single" w:sz="12" w:space="0" w:color="000000"/>
-              <w:right w:val="single" w:sz="4" w:space="0" w:color="000000"/>
-            </w:tcBorders>
-            <w:tcMar>
-              <w:top w:w="0" w:type="dxa"/>
-              <w:left w:w="108" w:type="dxa"/>
-              <w:bottom w:w="0" w:type="dxa"/>
-              <w:right w:w="108" w:type="dxa"/>
-            </w:tcMar>
-            <w:vAlign w:val="center"/>
-          </w:tcPr>
-          <w:p>
-            <w:pPr>
-              <w:snapToGrid w:val="0"/>
-              <w:spacing w:line="600" w:lineRule="atLeast"/>
-              <w:rPr>
-                <w:rFonts w:ascii="Times New Roman" w:eastAsia="標楷體" w:hAnsi="Times New Roman"/>
-                <w:sz w:val="28"/>
-                <w:szCs w:val="28"/>
-              </w:rPr>
-            </w:pPr>
-          </w:p>
-        </w:tc>
-        <w:tc>
-          <w:tcPr>
-            <w:tcW w:w="1608" w:type="dxa"/>
-            <w:tcBorders>
-              <w:top w:val="single" w:sz="4" w:space="0" w:color="000000"/>
-              <w:left w:val="single" w:sz="4" w:space="0" w:color="000000"/>
-              <w:bottom w:val="single" w:sz="12" w:space="0" w:color="000000"/>
-              <w:right w:val="single" w:sz="4" w:space="0" w:color="000000"/>
-            </w:tcBorders>
-            <w:tcMar>
-              <w:top w:w="0" w:type="dxa"/>
-              <w:left w:w="108" w:type="dxa"/>
-              <w:bottom w:w="0" w:type="dxa"/>
-              <w:right w:w="108" w:type="dxa"/>
-            </w:tcMar>
-            <w:vAlign w:val="center"/>
-          </w:tcPr>
-          <w:p>
-            <w:pPr>
-              <w:snapToGrid w:val="0"/>
-              <w:spacing w:line="600" w:lineRule="atLeast"/>
-              <w:rPr>
-                <w:rFonts w:ascii="Times New Roman" w:eastAsia="標楷體" w:hAnsi="Times New Roman"/>
-                <w:sz w:val="28"/>
-                <w:szCs w:val="28"/>
-              </w:rPr>
-            </w:pPr>
-          </w:p>
-        </w:tc>
-        <w:tc>
-          <w:tcPr>
-            <w:tcW w:w="3318" w:type="dxa"/>
-            <w:tcBorders>
-              <w:top w:val="single" w:sz="4" w:space="0" w:color="000000"/>
-              <w:left w:val="single" w:sz="4" w:space="0" w:color="000000"/>
-              <w:bottom w:val="single" w:sz="12" w:space="0" w:color="000000"/>
-              <w:right w:val="single" w:sz="12" w:space="0" w:color="000000"/>
-            </w:tcBorders>
-            <w:tcMar>
-              <w:top w:w="0" w:type="dxa"/>
-              <w:left w:w="108" w:type="dxa"/>
-              <w:bottom w:w="0" w:type="dxa"/>
-              <w:right w:w="108" w:type="dxa"/>
-            </w:tcMar>
-            <w:vAlign w:val="center"/>
-          </w:tcPr>
-          <w:p>
-            <w:pPr>
-              <w:snapToGrid w:val="0"/>
-              <w:spacing w:line="600" w:lineRule="atLeast"/>
-              <w:rPr>
-                <w:rFonts w:ascii="Times New Roman" w:eastAsia="標楷體" w:hAnsi="Times New Roman"/>
-                <w:sz w:val="28"/>
-                <w:szCs w:val="28"/>
-              </w:rPr>
-            </w:pPr>
-          </w:p>
-        </w:tc>
-      </w:tr>
     </w:tbl>
     <w:p>
       <w:pPr>
@@ -694,23 +335,13 @@
           <w:szCs w:val="28"/>
         </w:rPr>
       </w:pPr>
-      <w:proofErr w:type="gramStart"/>
-      <w:r>
-        <w:rPr>
-          <w:rFonts w:ascii="Times New Roman" w:eastAsia="標楷體" w:hAnsi="Times New Roman"/>
-          <w:sz w:val="28"/>
-          <w:szCs w:val="28"/>
-        </w:rPr>
-        <w:t>註</w:t>
-      </w:r>
-      <w:proofErr w:type="gramEnd"/>
-      <w:r>
-        <w:rPr>
-          <w:rFonts w:ascii="Times New Roman" w:eastAsia="標楷體" w:hAnsi="Times New Roman"/>
-          <w:sz w:val="28"/>
-          <w:szCs w:val="28"/>
-        </w:rPr>
-        <w:t>：</w:t>
+      <w:r>
+        <w:rPr>
+          <w:rFonts w:ascii="Times New Roman" w:eastAsia="標楷體" w:hAnsi="Times New Roman"/>
+          <w:sz w:val="28"/>
+          <w:szCs w:val="28"/>
+        </w:rPr>
+        <w:t>註：</w:t>
       </w:r>
     </w:p>
     <w:p>
@@ -793,7 +424,6 @@
         </w:rPr>
         <w:t>須加蓋申請人</w:t>
       </w:r>
-      <w:bookmarkStart w:id="6" w:name="_Hlk177771494"/>
       <w:r>
         <w:rPr>
           <w:rFonts w:ascii="Times New Roman" w:eastAsia="標楷體" w:hAnsi="Times New Roman"/>
@@ -850,14 +480,13 @@
         </w:rPr>
         <w:t>)</w:t>
       </w:r>
-      <w:bookmarkEnd w:id="6"/>
-      <w:r>
-        <w:rPr>
-          <w:rFonts w:ascii="Times New Roman" w:eastAsia="標楷體" w:hAnsi="Times New Roman"/>
-          <w:sz w:val="28"/>
-          <w:szCs w:val="28"/>
-        </w:rPr>
-        <w:t>章。</w:t>
+      <w:r>
+        <w:rPr>
+          <w:rFonts w:ascii="Times New Roman" w:eastAsia="標楷體" w:hAnsi="Times New Roman"/>
+          <w:sz w:val="28"/>
+          <w:szCs w:val="28"/>
+        </w:rPr>
+        <w:t>。</w:t>
       </w:r>
     </w:p>
     <w:p>
@@ -894,23 +523,26 @@
       </w:pPr>
       <w:r>
         <w:rPr>
+          <w:rFonts w:ascii="Times New Roman" w:eastAsia="標楷體" w:hAnsi="Times New Roman"/>
           <w:noProof/>
+          <w:sz w:val="28"/>
+          <w:szCs w:val="28"/>
         </w:rPr>
         <mc:AlternateContent>
           <mc:Choice Requires="wps">
             <w:drawing>
-              <wp:anchor distT="0" distB="0" distL="114300" distR="114300" simplePos="0" relativeHeight="251659264" behindDoc="0" locked="0" layoutInCell="1" allowOverlap="1" wp14:anchorId="16096810" wp14:editId="01E9E3D7">
+              <wp:anchor distT="0" distB="0" distL="114300" distR="114300" simplePos="0" relativeHeight="251659264" behindDoc="0" locked="0" layoutInCell="1" allowOverlap="1" wp14:anchorId="563FB3E3" wp14:editId="64E4E5D4">
                 <wp:simplePos x="0" y="0"/>
                 <wp:positionH relativeFrom="column">
-                  <wp:posOffset>1176659</wp:posOffset>
+                  <wp:posOffset>1173312</wp:posOffset>
                 </wp:positionH>
                 <wp:positionV relativeFrom="paragraph">
-                  <wp:posOffset>106683</wp:posOffset>
+                  <wp:posOffset>275819</wp:posOffset>
                 </wp:positionV>
                 <wp:extent cx="1943100" cy="1714500"/>
                 <wp:effectExtent l="0" t="0" r="19050" b="19050"/>
                 <wp:wrapNone/>
-                <wp:docPr id="1155357743" name="矩形 203"/>
+                <wp:docPr id="137914050" name="矩形 203"/>
                 <wp:cNvGraphicFramePr/>
                 <a:graphic xmlns:a="http://schemas.openxmlformats.org/drawingml/2006/main">
                   <a:graphicData uri="http://schemas.microsoft.com/office/word/2010/wordprocessingShape">
@@ -944,9 +576,9 @@
               </wp:anchor>
             </w:drawing>
           </mc:Choice>
-          <mc:Fallback>
+          <mc:Fallback xmlns:oel="http://schemas.microsoft.com/office/2019/extlst" xmlns:w16du="http://schemas.microsoft.com/office/word/2023/wordml/word16du" xmlns:w16sdtfl="http://schemas.microsoft.com/office/word/2024/wordml/sdtformatlock">
             <w:pict>
-              <v:rect w14:anchorId="5B86EF3D" id="矩形 203" o:spid="_x0000_s1026" style="position:absolute;margin-left:92.65pt;margin-top:8.4pt;width:153pt;height:135pt;z-index:251659264;visibility:visible;mso-wrap-style:square;mso-wrap-distance-left:9pt;mso-wrap-distance-top:0;mso-wrap-distance-right:9pt;mso-wrap-distance-bottom:0;mso-position-horizontal:absolute;mso-position-horizontal-relative:text;mso-position-vertical:absolute;mso-position-vertical-relative:text;v-text-anchor:top" o:gfxdata="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" strokeweight=".35281mm">
+              <v:rect w14:anchorId="071C3AF2" id="矩形 203" o:spid="_x0000_s1026" style="position:absolute;margin-left:92.4pt;margin-top:21.7pt;width:153pt;height:135pt;z-index:251659264;visibility:visible;mso-wrap-style:square;mso-wrap-distance-left:9pt;mso-wrap-distance-top:0;mso-wrap-distance-right:9pt;mso-wrap-distance-bottom:0;mso-position-horizontal:absolute;mso-position-horizontal-relative:text;mso-position-vertical:absolute;mso-position-vertical-relative:text;v-text-anchor:top" o:gfxdata="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" strokeweight=".35281mm">
                 <v:textbox inset="0,0,0,0"/>
               </v:rect>
             </w:pict>
@@ -983,14 +615,13 @@
           <w:szCs w:val="28"/>
         </w:rPr>
       </w:pPr>
-      <w:bookmarkStart w:id="7" w:name="_Hlk177771506"/>
-      <w:r>
-        <w:rPr>
-          <w:rFonts w:ascii="Times New Roman" w:eastAsia="標楷體" w:hAnsi="Times New Roman"/>
-          <w:sz w:val="28"/>
-          <w:szCs w:val="28"/>
-        </w:rPr>
-        <w:t>(</w:t>
+      <w:r>
+        <w:rPr>
+          <w:rFonts w:ascii="Times New Roman" w:eastAsia="標楷體" w:hAnsi="Times New Roman"/>
+          <w:sz w:val="28"/>
+          <w:szCs w:val="28"/>
+        </w:rPr>
+        <w:t xml:space="preserve"> (</w:t>
       </w:r>
       <w:r>
         <w:rPr>
@@ -1008,7 +639,6 @@
         </w:rPr>
         <w:t>)</w:t>
       </w:r>
-      <w:bookmarkEnd w:id="7"/>
     </w:p>
     <w:p>
       <w:pPr>
@@ -1021,7 +651,7 @@
           <w:sz w:val="28"/>
           <w:szCs w:val="28"/>
         </w:rPr>
-        <w:t xml:space="preserve">                                    </w:t>
+        <w:t xml:space="preserve">                                     </w:t>
       </w:r>
       <w:r>
         <w:rPr>
@@ -1031,6 +661,14 @@
           <w:szCs w:val="28"/>
         </w:rPr>
         <w:t>（用印）</w:t>
+      </w:r>
+      <w:r>
+        <w:rPr>
+          <w:rFonts w:ascii="Times New Roman" w:eastAsia="標楷體" w:hAnsi="Times New Roman"/>
+          <w:sz w:val="28"/>
+          <w:szCs w:val="28"/>
+        </w:rPr>
+        <w:t xml:space="preserve">  </w:t>
       </w:r>
     </w:p>
     <w:p>
@@ -1051,26 +689,40 @@
       <w:pPr>
         <w:snapToGrid w:val="0"/>
         <w:spacing w:line="600" w:lineRule="atLeast"/>
+        <w:rPr>
+          <w:rFonts w:ascii="Times New Roman" w:eastAsia="標楷體" w:hAnsi="Times New Roman"/>
+          <w:sz w:val="28"/>
+          <w:szCs w:val="28"/>
+        </w:rPr>
       </w:pPr>
-      <w:r>
-        <w:rPr>
+    </w:p>
+    <w:p>
+      <w:pPr>
+        <w:snapToGrid w:val="0"/>
+        <w:spacing w:line="600" w:lineRule="atLeast"/>
+      </w:pPr>
+      <w:r>
+        <w:rPr>
+          <w:rFonts w:ascii="Times New Roman" w:eastAsia="標楷體" w:hAnsi="Times New Roman"/>
           <w:noProof/>
+          <w:sz w:val="28"/>
+          <w:szCs w:val="28"/>
         </w:rPr>
         <mc:AlternateContent>
           <mc:Choice Requires="wps">
             <w:drawing>
-              <wp:anchor distT="0" distB="0" distL="114300" distR="114300" simplePos="0" relativeHeight="251660288" behindDoc="0" locked="0" layoutInCell="1" allowOverlap="1" wp14:anchorId="04D66129" wp14:editId="2F5A2243">
+              <wp:anchor distT="0" distB="0" distL="114300" distR="114300" simplePos="0" relativeHeight="251660288" behindDoc="0" locked="0" layoutInCell="1" allowOverlap="1" wp14:anchorId="3C51D21A" wp14:editId="29F6125A">
                 <wp:simplePos x="0" y="0"/>
                 <wp:positionH relativeFrom="column">
-                  <wp:posOffset>2174872</wp:posOffset>
+                  <wp:posOffset>2236430</wp:posOffset>
                 </wp:positionH>
                 <wp:positionV relativeFrom="paragraph">
-                  <wp:posOffset>262890</wp:posOffset>
+                  <wp:posOffset>3200</wp:posOffset>
                 </wp:positionV>
                 <wp:extent cx="882652" cy="800100"/>
                 <wp:effectExtent l="0" t="0" r="12698" b="19050"/>
                 <wp:wrapNone/>
-                <wp:docPr id="110493495" name="矩形 204"/>
+                <wp:docPr id="552936325" name="矩形 204"/>
                 <wp:cNvGraphicFramePr/>
                 <a:graphic xmlns:a="http://schemas.openxmlformats.org/drawingml/2006/main">
                   <a:graphicData uri="http://schemas.microsoft.com/office/word/2010/wordprocessingShape">
@@ -1104,27 +756,108 @@
               </wp:anchor>
             </w:drawing>
           </mc:Choice>
-          <mc:Fallback>
+          <mc:Fallback xmlns:oel="http://schemas.microsoft.com/office/2019/extlst" xmlns:w16du="http://schemas.microsoft.com/office/word/2023/wordml/word16du" xmlns:w16sdtfl="http://schemas.microsoft.com/office/word/2024/wordml/sdtformatlock">
             <w:pict>
-              <v:rect w14:anchorId="47F900A1" id="矩形 204" o:spid="_x0000_s1026" style="position:absolute;margin-left:171.25pt;margin-top:20.7pt;width:69.5pt;height:63pt;z-index:251660288;visibility:visible;mso-wrap-style:square;mso-wrap-distance-left:9pt;mso-wrap-distance-top:0;mso-wrap-distance-right:9pt;mso-wrap-distance-bottom:0;mso-position-horizontal:absolute;mso-position-horizontal-relative:text;mso-position-vertical:absolute;mso-position-vertical-relative:text;v-text-anchor:top" o:gfxdata="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" strokeweight=".35281mm">
+              <v:rect w14:anchorId="478786CA" id="矩形 204" o:spid="_x0000_s1026" style="position:absolute;margin-left:176.1pt;margin-top:.25pt;width:69.5pt;height:63pt;z-index:251660288;visibility:visible;mso-wrap-style:square;mso-wrap-distance-left:9pt;mso-wrap-distance-top:0;mso-wrap-distance-right:9pt;mso-wrap-distance-bottom:0;mso-position-horizontal:absolute;mso-position-horizontal-relative:text;mso-position-vertical:absolute;mso-position-vertical-relative:text;v-text-anchor:top" o:gfxdata="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" strokeweight=".35281mm">
                 <v:textbox inset="0,0,0,0"/>
               </v:rect>
             </w:pict>
           </mc:Fallback>
         </mc:AlternateContent>
       </w:r>
+      <w:r>
+        <w:rPr>
+          <w:rFonts w:ascii="Times New Roman" w:eastAsia="標楷體" w:hAnsi="Times New Roman"/>
+          <w:b/>
+          <w:sz w:val="28"/>
+          <w:szCs w:val="28"/>
+        </w:rPr>
+        <w:t>負</w:t>
+      </w:r>
+      <w:r>
+        <w:rPr>
+          <w:rFonts w:ascii="Times New Roman" w:eastAsia="標楷體" w:hAnsi="Times New Roman"/>
+          <w:b/>
+          <w:sz w:val="28"/>
+          <w:szCs w:val="28"/>
+        </w:rPr>
+        <w:t xml:space="preserve"> </w:t>
+      </w:r>
+      <w:r>
+        <w:rPr>
+          <w:rFonts w:ascii="Times New Roman" w:eastAsia="標楷體" w:hAnsi="Times New Roman"/>
+          <w:b/>
+          <w:sz w:val="28"/>
+          <w:szCs w:val="28"/>
+        </w:rPr>
+        <w:t>責</w:t>
+      </w:r>
+      <w:r>
+        <w:rPr>
+          <w:rFonts w:ascii="Times New Roman" w:eastAsia="標楷體" w:hAnsi="Times New Roman"/>
+          <w:b/>
+          <w:sz w:val="28"/>
+          <w:szCs w:val="28"/>
+        </w:rPr>
+        <w:t xml:space="preserve"> </w:t>
+      </w:r>
+      <w:r>
+        <w:rPr>
+          <w:rFonts w:ascii="Times New Roman" w:eastAsia="標楷體" w:hAnsi="Times New Roman"/>
+          <w:b/>
+          <w:sz w:val="28"/>
+          <w:szCs w:val="28"/>
+        </w:rPr>
+        <w:t>人：</w:t>
+      </w:r>
+      <w:r>
+        <w:rPr>
+          <w:rFonts w:ascii="Times New Roman" w:eastAsia="標楷體" w:hAnsi="Times New Roman"/>
+          <w:b/>
+          <w:sz w:val="28"/>
+          <w:szCs w:val="28"/>
+        </w:rPr>
+        <w:t xml:space="preserve">    </w:t>
+      </w:r>
     </w:p>
     <w:p>
       <w:pPr>
         <w:snapToGrid w:val="0"/>
         <w:spacing w:line="600" w:lineRule="atLeast"/>
+      </w:pPr>
+      <w:r>
+        <w:rPr>
+          <w:rFonts w:ascii="Times New Roman" w:eastAsia="標楷體" w:hAnsi="Times New Roman"/>
+          <w:sz w:val="28"/>
+          <w:szCs w:val="28"/>
+        </w:rPr>
+        <w:t>(</w:t>
+      </w:r>
+      <w:r>
+        <w:rPr>
+          <w:rFonts w:ascii="Times New Roman" w:eastAsia="標楷體" w:hAnsi="Times New Roman"/>
+          <w:sz w:val="28"/>
+          <w:szCs w:val="28"/>
+        </w:rPr>
+        <w:t>事業機構負責人</w:t>
+      </w:r>
+      <w:r>
+        <w:rPr>
+          <w:rFonts w:ascii="Times New Roman" w:eastAsia="標楷體" w:hAnsi="Times New Roman"/>
+          <w:sz w:val="28"/>
+          <w:szCs w:val="28"/>
+        </w:rPr>
+        <w:t>)</w:t>
+      </w:r>
+      <w:r>
         <w:rPr>
           <w:rFonts w:ascii="Times New Roman" w:eastAsia="標楷體" w:hAnsi="Times New Roman"/>
           <w:b/>
           <w:sz w:val="28"/>
           <w:szCs w:val="28"/>
         </w:rPr>
-      </w:pPr>
+        <w:t xml:space="preserve">                      </w:t>
+      </w:r>
       <w:r>
         <w:rPr>
           <w:rFonts w:ascii="Times New Roman" w:eastAsia="標楷體" w:hAnsi="Times New Roman"/>
@@ -1132,99 +865,8 @@
           <w:sz w:val="28"/>
           <w:szCs w:val="28"/>
         </w:rPr>
-        <w:t>負</w:t>
-      </w:r>
-      <w:r>
-        <w:rPr>
-          <w:rFonts w:ascii="Times New Roman" w:eastAsia="標楷體" w:hAnsi="Times New Roman"/>
-          <w:b/>
-          <w:sz w:val="28"/>
-          <w:szCs w:val="28"/>
-        </w:rPr>
-        <w:t xml:space="preserve"> </w:t>
-      </w:r>
-      <w:r>
-        <w:rPr>
-          <w:rFonts w:ascii="Times New Roman" w:eastAsia="標楷體" w:hAnsi="Times New Roman"/>
-          <w:b/>
-          <w:sz w:val="28"/>
-          <w:szCs w:val="28"/>
-        </w:rPr>
-        <w:t>責</w:t>
-      </w:r>
-      <w:r>
-        <w:rPr>
-          <w:rFonts w:ascii="Times New Roman" w:eastAsia="標楷體" w:hAnsi="Times New Roman"/>
-          <w:b/>
-          <w:sz w:val="28"/>
-          <w:szCs w:val="28"/>
-        </w:rPr>
-        <w:t xml:space="preserve"> </w:t>
-      </w:r>
-      <w:r>
-        <w:rPr>
-          <w:rFonts w:ascii="Times New Roman" w:eastAsia="標楷體" w:hAnsi="Times New Roman"/>
-          <w:b/>
-          <w:sz w:val="28"/>
-          <w:szCs w:val="28"/>
-        </w:rPr>
-        <w:t>人：</w:t>
-      </w:r>
-      <w:r>
-        <w:rPr>
-          <w:rFonts w:ascii="Times New Roman" w:eastAsia="標楷體" w:hAnsi="Times New Roman"/>
-          <w:b/>
-          <w:sz w:val="28"/>
-          <w:szCs w:val="28"/>
-        </w:rPr>
-        <w:t xml:space="preserve">                          </w:t>
-      </w:r>
-      <w:r>
-        <w:rPr>
-          <w:rFonts w:ascii="Times New Roman" w:eastAsia="標楷體" w:hAnsi="Times New Roman"/>
-          <w:b/>
-          <w:sz w:val="28"/>
-          <w:szCs w:val="28"/>
-        </w:rPr>
         <w:t>（用印）</w:t>
       </w:r>
-    </w:p>
-    <w:p>
-      <w:pPr>
-        <w:snapToGrid w:val="0"/>
-        <w:spacing w:line="600" w:lineRule="atLeast"/>
-        <w:rPr>
-          <w:rFonts w:ascii="Times New Roman" w:eastAsia="標楷體" w:hAnsi="Times New Roman"/>
-          <w:sz w:val="28"/>
-          <w:szCs w:val="28"/>
-        </w:rPr>
-      </w:pPr>
-      <w:bookmarkStart w:id="8" w:name="_Hlk177771529"/>
-      <w:r>
-        <w:rPr>
-          <w:rFonts w:ascii="Times New Roman" w:eastAsia="標楷體" w:hAnsi="Times New Roman"/>
-          <w:sz w:val="28"/>
-          <w:szCs w:val="28"/>
-        </w:rPr>
-        <w:t>(</w:t>
-      </w:r>
-      <w:r>
-        <w:rPr>
-          <w:rFonts w:ascii="Times New Roman" w:eastAsia="標楷體" w:hAnsi="Times New Roman"/>
-          <w:sz w:val="28"/>
-          <w:szCs w:val="28"/>
-        </w:rPr>
-        <w:t>事業機構負責人</w:t>
-      </w:r>
-      <w:r>
-        <w:rPr>
-          <w:rFonts w:ascii="Times New Roman" w:eastAsia="標楷體" w:hAnsi="Times New Roman"/>
-          <w:sz w:val="28"/>
-          <w:szCs w:val="28"/>
-        </w:rPr>
-        <w:t>)</w:t>
-      </w:r>
-      <w:bookmarkEnd w:id="8"/>
     </w:p>
     <w:p>
       <w:pPr>
@@ -1267,7 +909,6 @@
           <w:sz w:val="28"/>
           <w:szCs w:val="28"/>
         </w:rPr>
-        <w:lastRenderedPageBreak/>
         <w:t>中</w:t>
       </w:r>
       <w:r>
@@ -1316,7 +957,55 @@
           <w:sz w:val="28"/>
           <w:szCs w:val="28"/>
         </w:rPr>
-        <w:t>國　　　　年　　　　月　　　　日</w:t>
+        <w:t xml:space="preserve">國　</w:t>
+      </w:r>
+      <w:r>
+        <w:rPr>
+          <w:rFonts w:ascii="Times New Roman" w:eastAsia="標楷體" w:hAnsi="Times New Roman"/>
+          <w:sz w:val="28"/>
+          <w:szCs w:val="28"/>
+        </w:rPr>
+        <w:t>TYear</w:t>
+      </w:r>
+      <w:r>
+        <w:rPr>
+          <w:rFonts w:ascii="Times New Roman" w:eastAsia="標楷體" w:hAnsi="Times New Roman"/>
+          <w:sz w:val="28"/>
+          <w:szCs w:val="28"/>
+        </w:rPr>
+        <w:t>年</w:t>
+      </w:r>
+      <w:r>
+        <w:rPr>
+          <w:rFonts w:ascii="Times New Roman" w:eastAsia="標楷體" w:hAnsi="Times New Roman"/>
+          <w:sz w:val="28"/>
+          <w:szCs w:val="28"/>
+        </w:rPr>
+        <w:t>TMonth</w:t>
+      </w:r>
+      <w:r>
+        <w:rPr>
+          <w:rFonts w:ascii="Times New Roman" w:eastAsia="標楷體" w:hAnsi="Times New Roman"/>
+          <w:sz w:val="28"/>
+          <w:szCs w:val="28"/>
+        </w:rPr>
+        <w:t>月</w:t>
+      </w:r>
+      <w:r>
+        <w:rPr>
+          <w:rFonts w:ascii="Times New Roman" w:eastAsia="標楷體" w:hAnsi="Times New Roman"/>
+          <w:sz w:val="28"/>
+          <w:szCs w:val="28"/>
+        </w:rPr>
+        <w:t>TDay</w:t>
+      </w:r>
+      <w:r>
+        <w:rPr>
+          <w:rFonts w:ascii="Times New Roman" w:eastAsia="標楷體" w:hAnsi="Times New Roman"/>
+          <w:sz w:val="28"/>
+          <w:szCs w:val="28"/>
+        </w:rPr>
+        <w:t>日</w:t>
       </w:r>
     </w:p>
     <w:p/>
@@ -1332,7 +1021,7 @@
 </file>
 
 <file path=word/endnotes.xml><?xml version="1.0" encoding="utf-8"?>
-<w:endnotes xmlns:wpc="http://schemas.microsoft.com/office/word/2010/wordprocessingCanvas" xmlns:cx="http://schemas.microsoft.com/office/drawing/2014/chartex" xmlns:cx1="http://schemas.microsoft.com/office/drawing/2015/9/8/chartex" xmlns:cx2="http://schemas.microsoft.com/office/drawing/2015/10/21/chartex" xmlns:cx3="http://schemas.microsoft.com/office/drawing/2016/5/9/chartex" xmlns:cx4="http://schemas.microsoft.com/office/drawing/2016/5/10/chartex" xmlns:cx5="http://schemas.microsoft.com/office/drawing/2016/5/11/chartex" xmlns:cx6="http://schemas.microsoft.com/office/drawing/2016/5/12/chartex" xmlns:cx7="http://schemas.microsoft.com/office/drawing/2016/5/13/chartex" xmlns:cx8="http://schemas.microsoft.com/office/drawing/2016/5/14/chartex" xmlns:mc="http://schemas.openxmlformats.org/markup-compatibility/2006" xmlns:aink="http://schemas.microsoft.com/office/drawing/2016/ink" xmlns:am3d="http://schemas.microsoft.com/office/drawing/2017/model3d" xmlns:o="urn:schemas-microsoft-com:office:office" xmlns:oel="http://schemas.microsoft.com/office/2019/extlst" xmlns:r="http://schemas.openxmlformats.org/officeDocument/2006/relationships" xmlns:m="http://schemas.openxmlformats.org/officeDocument/2006/math" xmlns:v="urn:schemas-microsoft-com:vml" xmlns:wp14="http://schemas.microsoft.com/office/word/2010/wordprocessingDrawing" xmlns:wp="http://schemas.openxmlformats.org/drawingml/2006/wordprocessingDrawing" xmlns:w10="urn:schemas-microsoft-com:office:word" xmlns:w="http://schemas.openxmlformats.org/wordprocessingml/2006/main" xmlns:w14="http://schemas.microsoft.com/office/word/2010/wordml" xmlns:w15="http://schemas.microsoft.com/office/word/2012/wordml" xmlns:w16cex="http://schemas.microsoft.com/office/word/2018/wordml/cex" xmlns:w16cid="http://schemas.microsoft.com/office/word/2016/wordml/cid" xmlns:w16="http://schemas.microsoft.com/office/word/2018/wordml" xmlns:w16du="http://schemas.microsoft.com/office/word/2023/wordml/word16du" xmlns:w16sdtdh="http://schemas.microsoft.com/office/word/2020/wordml/sdtdatahash" xmlns:w16sdtfl="http://schemas.microsoft.com/office/word/2024/wordml/sdtformatlock" xmlns:w16se="http://schemas.microsoft.com/office/word/2015/wordml/symex" xmlns:wpg="http://schemas.microsoft.com/office/word/2010/wordprocessingGroup" xmlns:wpi="http://schemas.microsoft.com/office/word/2010/wordprocessingInk" xmlns:wne="http://schemas.microsoft.com/office/word/2006/wordml" xmlns:wps="http://schemas.microsoft.com/office/word/2010/wordprocessingShape" mc:Ignorable="w14 w15 w16se w16cid w16 w16cex w16sdtdh w16sdtfl w16du wp14">
+<w:endnotes xmlns:wpc="http://schemas.microsoft.com/office/word/2010/wordprocessingCanvas" xmlns:cx="http://schemas.microsoft.com/office/drawing/2014/chartex" xmlns:cx1="http://schemas.microsoft.com/office/drawing/2015/9/8/chartex" xmlns:cx2="http://schemas.microsoft.com/office/drawing/2015/10/21/chartex" xmlns:cx3="http://schemas.microsoft.com/office/drawing/2016/5/9/chartex" xmlns:cx4="http://schemas.microsoft.com/office/drawing/2016/5/10/chartex" xmlns:cx5="http://schemas.microsoft.com/office/drawing/2016/5/11/chartex" xmlns:cx6="http://schemas.microsoft.com/office/drawing/2016/5/12/chartex" xmlns:cx7="http://schemas.microsoft.com/office/drawing/2016/5/13/chartex" xmlns:cx8="http://schemas.microsoft.com/office/drawing/2016/5/14/chartex" xmlns:mc="http://schemas.openxmlformats.org/markup-compatibility/2006" xmlns:aink="http://schemas.microsoft.com/office/drawing/2016/ink" xmlns:am3d="http://schemas.microsoft.com/office/drawing/2017/model3d" xmlns:o="urn:schemas-microsoft-com:office:office" xmlns:r="http://schemas.openxmlformats.org/officeDocument/2006/relationships" xmlns:m="http://schemas.openxmlformats.org/officeDocument/2006/math" xmlns:v="urn:schemas-microsoft-com:vml" xmlns:wp14="http://schemas.microsoft.com/office/word/2010/wordprocessingDrawing" xmlns:wp="http://schemas.openxmlformats.org/drawingml/2006/wordprocessingDrawing" xmlns:w10="urn:schemas-microsoft-com:office:word" xmlns:w="http://schemas.openxmlformats.org/wordprocessingml/2006/main" xmlns:w14="http://schemas.microsoft.com/office/word/2010/wordml" xmlns:w15="http://schemas.microsoft.com/office/word/2012/wordml" xmlns:w16cex="http://schemas.microsoft.com/office/word/2018/wordml/cex" xmlns:w16cid="http://schemas.microsoft.com/office/word/2016/wordml/cid" xmlns:w16="http://schemas.microsoft.com/office/word/2018/wordml" xmlns:w16sdtdh="http://schemas.microsoft.com/office/word/2020/wordml/sdtdatahash" xmlns:w16se="http://schemas.microsoft.com/office/word/2015/wordml/symex" xmlns:wpg="http://schemas.microsoft.com/office/word/2010/wordprocessingGroup" xmlns:wpi="http://schemas.microsoft.com/office/word/2010/wordprocessingInk" xmlns:wne="http://schemas.microsoft.com/office/word/2006/wordml" xmlns:wps="http://schemas.microsoft.com/office/word/2010/wordprocessingShape" mc:Ignorable="w14 w15 w16se w16cid w16 w16cex w16sdtdh wp14">
   <w:endnote w:type="separator" w:id="-1">
     <w:p>
       <w:r>
@@ -1351,15 +1040,16 @@
 </file>
 
 <file path=word/footer1.xml><?xml version="1.0" encoding="utf-8"?>
-<w:ftr xmlns:wpc="http://schemas.microsoft.com/office/word/2010/wordprocessingCanvas" xmlns:cx="http://schemas.microsoft.com/office/drawing/2014/chartex" xmlns:cx1="http://schemas.microsoft.com/office/drawing/2015/9/8/chartex" xmlns:cx2="http://schemas.microsoft.com/office/drawing/2015/10/21/chartex" xmlns:cx3="http://schemas.microsoft.com/office/drawing/2016/5/9/chartex" xmlns:cx4="http://schemas.microsoft.com/office/drawing/2016/5/10/chartex" xmlns:cx5="http://schemas.microsoft.com/office/drawing/2016/5/11/chartex" xmlns:cx6="http://schemas.microsoft.com/office/drawing/2016/5/12/chartex" xmlns:cx7="http://schemas.microsoft.com/office/drawing/2016/5/13/chartex" xmlns:cx8="http://schemas.microsoft.com/office/drawing/2016/5/14/chartex" xmlns:mc="http://schemas.openxmlformats.org/markup-compatibility/2006" xmlns:aink="http://schemas.microsoft.com/office/drawing/2016/ink" xmlns:am3d="http://schemas.microsoft.com/office/drawing/2017/model3d" xmlns:o="urn:schemas-microsoft-com:office:office" xmlns:oel="http://schemas.microsoft.com/office/2019/extlst" xmlns:r="http://schemas.openxmlformats.org/officeDocument/2006/relationships" xmlns:m="http://schemas.openxmlformats.org/officeDocument/2006/math" xmlns:v="urn:schemas-microsoft-com:vml" xmlns:wp14="http://schemas.microsoft.com/office/word/2010/wordprocessingDrawing" xmlns:wp="http://schemas.openxmlformats.org/drawingml/2006/wordprocessingDrawing" xmlns:w10="urn:schemas-microsoft-com:office:word" xmlns:w="http://schemas.openxmlformats.org/wordprocessingml/2006/main" xmlns:w14="http://schemas.microsoft.com/office/word/2010/wordml" xmlns:w15="http://schemas.microsoft.com/office/word/2012/wordml" xmlns:w16cex="http://schemas.microsoft.com/office/word/2018/wordml/cex" xmlns:w16cid="http://schemas.microsoft.com/office/word/2016/wordml/cid" xmlns:w16="http://schemas.microsoft.com/office/word/2018/wordml" xmlns:w16du="http://schemas.microsoft.com/office/word/2023/wordml/word16du" xmlns:w16sdtdh="http://schemas.microsoft.com/office/word/2020/wordml/sdtdatahash" xmlns:w16sdtfl="http://schemas.microsoft.com/office/word/2024/wordml/sdtformatlock" xmlns:w16se="http://schemas.microsoft.com/office/word/2015/wordml/symex" xmlns:wpg="http://schemas.microsoft.com/office/word/2010/wordprocessingGroup" xmlns:wpi="http://schemas.microsoft.com/office/word/2010/wordprocessingInk" xmlns:wne="http://schemas.microsoft.com/office/word/2006/wordml" xmlns:wps="http://schemas.microsoft.com/office/word/2010/wordprocessingShape" mc:Ignorable="w14 w15 w16se w16cid w16 w16cex w16sdtdh w16sdtfl w16du wp14">
+<w:ftr xmlns:wpc="http://schemas.microsoft.com/office/word/2010/wordprocessingCanvas" xmlns:cx="http://schemas.microsoft.com/office/drawing/2014/chartex" xmlns:cx1="http://schemas.microsoft.com/office/drawing/2015/9/8/chartex" xmlns:cx2="http://schemas.microsoft.com/office/drawing/2015/10/21/chartex" xmlns:cx3="http://schemas.microsoft.com/office/drawing/2016/5/9/chartex" xmlns:cx4="http://schemas.microsoft.com/office/drawing/2016/5/10/chartex" xmlns:cx5="http://schemas.microsoft.com/office/drawing/2016/5/11/chartex" xmlns:cx6="http://schemas.microsoft.com/office/drawing/2016/5/12/chartex" xmlns:cx7="http://schemas.microsoft.com/office/drawing/2016/5/13/chartex" xmlns:cx8="http://schemas.microsoft.com/office/drawing/2016/5/14/chartex" xmlns:mc="http://schemas.openxmlformats.org/markup-compatibility/2006" xmlns:aink="http://schemas.microsoft.com/office/drawing/2016/ink" xmlns:am3d="http://schemas.microsoft.com/office/drawing/2017/model3d" xmlns:o="urn:schemas-microsoft-com:office:office" xmlns:r="http://schemas.openxmlformats.org/officeDocument/2006/relationships" xmlns:m="http://schemas.openxmlformats.org/officeDocument/2006/math" xmlns:v="urn:schemas-microsoft-com:vml" xmlns:wp14="http://schemas.microsoft.com/office/word/2010/wordprocessingDrawing" xmlns:wp="http://schemas.openxmlformats.org/drawingml/2006/wordprocessingDrawing" xmlns:w10="urn:schemas-microsoft-com:office:word" xmlns:w="http://schemas.openxmlformats.org/wordprocessingml/2006/main" xmlns:w14="http://schemas.microsoft.com/office/word/2010/wordml" xmlns:w15="http://schemas.microsoft.com/office/word/2012/wordml" xmlns:w16cex="http://schemas.microsoft.com/office/word/2018/wordml/cex" xmlns:w16cid="http://schemas.microsoft.com/office/word/2016/wordml/cid" xmlns:w16="http://schemas.microsoft.com/office/word/2018/wordml" xmlns:w16sdtdh="http://schemas.microsoft.com/office/word/2020/wordml/sdtdatahash" xmlns:w16se="http://schemas.microsoft.com/office/word/2015/wordml/symex" xmlns:wpg="http://schemas.microsoft.com/office/word/2010/wordprocessingGroup" xmlns:wpi="http://schemas.microsoft.com/office/word/2010/wordprocessingInk" xmlns:wne="http://schemas.microsoft.com/office/word/2006/wordml" xmlns:wps="http://schemas.microsoft.com/office/word/2010/wordprocessingShape" mc:Ignorable="w14 w15 w16se w16cid w16 w16cex w16sdtdh wp14">
   <w:sdt>
     <w:sdtPr>
-      <w:id w:val="-1760672001"/>
+      <w:id w:val="-2053918090"/>
       <w:docPartObj>
         <w:docPartGallery w:val="Page Numbers (Bottom of Page)"/>
         <w:docPartUnique/>
       </w:docPartObj>
     </w:sdtPr>
+    <w:sdtEndPr/>
     <w:sdtContent>
       <w:p>
         <w:pPr>
@@ -1396,7 +1086,7 @@
 </file>
 
 <file path=word/footnotes.xml><?xml version="1.0" encoding="utf-8"?>
-<w:footnotes xmlns:wpc="http://schemas.microsoft.com/office/word/2010/wordprocessingCanvas" xmlns:cx="http://schemas.microsoft.com/office/drawing/2014/chartex" xmlns:cx1="http://schemas.microsoft.com/office/drawing/2015/9/8/chartex" xmlns:cx2="http://schemas.microsoft.com/office/drawing/2015/10/21/chartex" xmlns:cx3="http://schemas.microsoft.com/office/drawing/2016/5/9/chartex" xmlns:cx4="http://schemas.microsoft.com/office/drawing/2016/5/10/chartex" xmlns:cx5="http://schemas.microsoft.com/office/drawing/2016/5/11/chartex" xmlns:cx6="http://schemas.microsoft.com/office/drawing/2016/5/12/chartex" xmlns:cx7="http://schemas.microsoft.com/office/drawing/2016/5/13/chartex" xmlns:cx8="http://schemas.microsoft.com/office/drawing/2016/5/14/chartex" xmlns:mc="http://schemas.openxmlformats.org/markup-compatibility/2006" xmlns:aink="http://schemas.microsoft.com/office/drawing/2016/ink" xmlns:am3d="http://schemas.microsoft.com/office/drawing/2017/model3d" xmlns:o="urn:schemas-microsoft-com:office:office" xmlns:oel="http://schemas.microsoft.com/office/2019/extlst" xmlns:r="http://schemas.openxmlformats.org/officeDocument/2006/relationships" xmlns:m="http://schemas.openxmlformats.org/officeDocument/2006/math" xmlns:v="urn:schemas-microsoft-com:vml" xmlns:wp14="http://schemas.microsoft.com/office/word/2010/wordprocessingDrawing" xmlns:wp="http://schemas.openxmlformats.org/drawingml/2006/wordprocessingDrawing" xmlns:w10="urn:schemas-microsoft-com:office:word" xmlns:w="http://schemas.openxmlformats.org/wordprocessingml/2006/main" xmlns:w14="http://schemas.microsoft.com/office/word/2010/wordml" xmlns:w15="http://schemas.microsoft.com/office/word/2012/wordml" xmlns:w16cex="http://schemas.microsoft.com/office/word/2018/wordml/cex" xmlns:w16cid="http://schemas.microsoft.com/office/word/2016/wordml/cid" xmlns:w16="http://schemas.microsoft.com/office/word/2018/wordml" xmlns:w16du="http://schemas.microsoft.com/office/word/2023/wordml/word16du" xmlns:w16sdtdh="http://schemas.microsoft.com/office/word/2020/wordml/sdtdatahash" xmlns:w16sdtfl="http://schemas.microsoft.com/office/word/2024/wordml/sdtformatlock" xmlns:w16se="http://schemas.microsoft.com/office/word/2015/wordml/symex" xmlns:wpg="http://schemas.microsoft.com/office/word/2010/wordprocessingGroup" xmlns:wpi="http://schemas.microsoft.com/office/word/2010/wordprocessingInk" xmlns:wne="http://schemas.microsoft.com/office/word/2006/wordml" xmlns:wps="http://schemas.microsoft.com/office/word/2010/wordprocessingShape" mc:Ignorable="w14 w15 w16se w16cid w16 w16cex w16sdtdh w16sdtfl w16du wp14">
+<w:footnotes xmlns:wpc="http://schemas.microsoft.com/office/word/2010/wordprocessingCanvas" xmlns:cx="http://schemas.microsoft.com/office/drawing/2014/chartex" xmlns:cx1="http://schemas.microsoft.com/office/drawing/2015/9/8/chartex" xmlns:cx2="http://schemas.microsoft.com/office/drawing/2015/10/21/chartex" xmlns:cx3="http://schemas.microsoft.com/office/drawing/2016/5/9/chartex" xmlns:cx4="http://schemas.microsoft.com/office/drawing/2016/5/10/chartex" xmlns:cx5="http://schemas.microsoft.com/office/drawing/2016/5/11/chartex" xmlns:cx6="http://schemas.microsoft.com/office/drawing/2016/5/12/chartex" xmlns:cx7="http://schemas.microsoft.com/office/drawing/2016/5/13/chartex" xmlns:cx8="http://schemas.microsoft.com/office/drawing/2016/5/14/chartex" xmlns:mc="http://schemas.openxmlformats.org/markup-compatibility/2006" xmlns:aink="http://schemas.microsoft.com/office/drawing/2016/ink" xmlns:am3d="http://schemas.microsoft.com/office/drawing/2017/model3d" xmlns:o="urn:schemas-microsoft-com:office:office" xmlns:r="http://schemas.openxmlformats.org/officeDocument/2006/relationships" xmlns:m="http://schemas.openxmlformats.org/officeDocument/2006/math" xmlns:v="urn:schemas-microsoft-com:vml" xmlns:wp14="http://schemas.microsoft.com/office/word/2010/wordprocessingDrawing" xmlns:wp="http://schemas.openxmlformats.org/drawingml/2006/wordprocessingDrawing" xmlns:w10="urn:schemas-microsoft-com:office:word" xmlns:w="http://schemas.openxmlformats.org/wordprocessingml/2006/main" xmlns:w14="http://schemas.microsoft.com/office/word/2010/wordml" xmlns:w15="http://schemas.microsoft.com/office/word/2012/wordml" xmlns:w16cex="http://schemas.microsoft.com/office/word/2018/wordml/cex" xmlns:w16cid="http://schemas.microsoft.com/office/word/2016/wordml/cid" xmlns:w16="http://schemas.microsoft.com/office/word/2018/wordml" xmlns:w16sdtdh="http://schemas.microsoft.com/office/word/2020/wordml/sdtdatahash" xmlns:w16se="http://schemas.microsoft.com/office/word/2015/wordml/symex" xmlns:wpg="http://schemas.microsoft.com/office/word/2010/wordprocessingGroup" xmlns:wpi="http://schemas.microsoft.com/office/word/2010/wordprocessingInk" xmlns:wne="http://schemas.microsoft.com/office/word/2006/wordml" xmlns:wps="http://schemas.microsoft.com/office/word/2010/wordprocessingShape" mc:Ignorable="w14 w15 w16se w16cid w16 w16cex w16sdtdh wp14">
   <w:footnote w:type="separator" w:id="-1">
     <w:p>
       <w:r>
@@ -1415,7 +1105,7 @@
 </file>
 
 <file path=word/styles.xml><?xml version="1.0" encoding="utf-8"?>
-<w:styles xmlns:mc="http://schemas.openxmlformats.org/markup-compatibility/2006" xmlns:r="http://schemas.openxmlformats.org/officeDocument/2006/relationships" xmlns:w="http://schemas.openxmlformats.org/wordprocessingml/2006/main" xmlns:w14="http://schemas.microsoft.com/office/word/2010/wordml" xmlns:w15="http://schemas.microsoft.com/office/word/2012/wordml" xmlns:w16cex="http://schemas.microsoft.com/office/word/2018/wordml/cex" xmlns:w16cid="http://schemas.microsoft.com/office/word/2016/wordml/cid" xmlns:w16="http://schemas.microsoft.com/office/word/2018/wordml" xmlns:w16du="http://schemas.microsoft.com/office/word/2023/wordml/word16du" xmlns:w16sdtdh="http://schemas.microsoft.com/office/word/2020/wordml/sdtdatahash" xmlns:w16sdtfl="http://schemas.microsoft.com/office/word/2024/wordml/sdtformatlock" xmlns:w16se="http://schemas.microsoft.com/office/word/2015/wordml/symex" mc:Ignorable="w14 w15 w16se w16cid w16 w16cex w16sdtdh w16sdtfl w16du">
+<w:styles xmlns:mc="http://schemas.openxmlformats.org/markup-compatibility/2006" xmlns:r="http://schemas.openxmlformats.org/officeDocument/2006/relationships" xmlns:w="http://schemas.openxmlformats.org/wordprocessingml/2006/main" xmlns:w14="http://schemas.microsoft.com/office/word/2010/wordml" xmlns:w15="http://schemas.microsoft.com/office/word/2012/wordml" xmlns:w16cex="http://schemas.microsoft.com/office/word/2018/wordml/cex" xmlns:w16cid="http://schemas.microsoft.com/office/word/2016/wordml/cid" xmlns:w16="http://schemas.microsoft.com/office/word/2018/wordml" xmlns:w16sdtdh="http://schemas.microsoft.com/office/word/2020/wordml/sdtdatahash" xmlns:w16se="http://schemas.microsoft.com/office/word/2015/wordml/symex" mc:Ignorable="w14 w15 w16se w16cid w16 w16cex w16sdtdh">
   <w:docDefaults>
     <w:rPrDefault>
       <w:rPr>
@@ -1814,7 +1504,7 @@
   <w:style w:type="paragraph" w:default="1" w:styleId="a">
     <w:name w:val="Normal"/>
     <w:qFormat/>
-    <w:rsid w:val="006209DB"/>
+    <w:rsid w:val="00D01957"/>
     <w:pPr>
       <w:widowControl w:val="0"/>
       <w:suppressAutoHyphens/>
@@ -1836,7 +1526,7 @@
     <w:link w:val="10"/>
     <w:uiPriority w:val="9"/>
     <w:qFormat/>
-    <w:rsid w:val="00D43400"/>
+    <w:rsid w:val="0005778E"/>
     <w:pPr>
       <w:keepNext/>
       <w:keepLines/>
@@ -1864,7 +1554,7 @@
     <w:semiHidden/>
     <w:unhideWhenUsed/>
     <w:qFormat/>
-    <w:rsid w:val="00D43400"/>
+    <w:rsid w:val="0005778E"/>
     <w:pPr>
       <w:keepNext/>
       <w:keepLines/>
@@ -1892,7 +1582,7 @@
     <w:semiHidden/>
     <w:unhideWhenUsed/>
     <w:qFormat/>
-    <w:rsid w:val="00D43400"/>
+    <w:rsid w:val="0005778E"/>
     <w:pPr>
       <w:keepNext/>
       <w:keepLines/>
@@ -1920,7 +1610,7 @@
     <w:semiHidden/>
     <w:unhideWhenUsed/>
     <w:qFormat/>
-    <w:rsid w:val="00D43400"/>
+    <w:rsid w:val="0005778E"/>
     <w:pPr>
       <w:keepNext/>
       <w:keepLines/>
@@ -1948,7 +1638,7 @@
     <w:semiHidden/>
     <w:unhideWhenUsed/>
     <w:qFormat/>
-    <w:rsid w:val="00D43400"/>
+    <w:rsid w:val="0005778E"/>
     <w:pPr>
       <w:keepNext/>
       <w:keepLines/>
@@ -1975,7 +1665,7 @@
     <w:semiHidden/>
     <w:unhideWhenUsed/>
     <w:qFormat/>
-    <w:rsid w:val="00D43400"/>
+    <w:rsid w:val="0005778E"/>
     <w:pPr>
       <w:keepNext/>
       <w:keepLines/>
@@ -2002,7 +1692,7 @@
     <w:semiHidden/>
     <w:unhideWhenUsed/>
     <w:qFormat/>
-    <w:rsid w:val="00D43400"/>
+    <w:rsid w:val="0005778E"/>
     <w:pPr>
       <w:keepNext/>
       <w:keepLines/>
@@ -2030,7 +1720,7 @@
     <w:semiHidden/>
     <w:unhideWhenUsed/>
     <w:qFormat/>
-    <w:rsid w:val="00D43400"/>
+    <w:rsid w:val="0005778E"/>
     <w:pPr>
       <w:keepNext/>
       <w:keepLines/>
@@ -2058,7 +1748,7 @@
     <w:semiHidden/>
     <w:unhideWhenUsed/>
     <w:qFormat/>
-    <w:rsid w:val="00D43400"/>
+    <w:rsid w:val="0005778E"/>
     <w:pPr>
       <w:keepNext/>
       <w:keepLines/>
@@ -2109,7 +1799,7 @@
     <w:basedOn w:val="a0"/>
     <w:link w:val="1"/>
     <w:uiPriority w:val="9"/>
-    <w:rsid w:val="00D43400"/>
+    <w:rsid w:val="0005778E"/>
     <w:rPr>
       <w:rFonts w:asciiTheme="majorHAnsi" w:eastAsiaTheme="majorEastAsia" w:hAnsiTheme="majorHAnsi" w:cstheme="majorBidi"/>
       <w:color w:val="0F4761" w:themeColor="accent1" w:themeShade="BF"/>
@@ -2123,7 +1813,7 @@
     <w:link w:val="2"/>
     <w:uiPriority w:val="9"/>
     <w:semiHidden/>
-    <w:rsid w:val="00D43400"/>
+    <w:rsid w:val="0005778E"/>
     <w:rPr>
       <w:rFonts w:asciiTheme="majorHAnsi" w:eastAsiaTheme="majorEastAsia" w:hAnsiTheme="majorHAnsi" w:cstheme="majorBidi"/>
       <w:color w:val="0F4761" w:themeColor="accent1" w:themeShade="BF"/>
@@ -2137,7 +1827,7 @@
     <w:link w:val="3"/>
     <w:uiPriority w:val="9"/>
     <w:semiHidden/>
-    <w:rsid w:val="00D43400"/>
+    <w:rsid w:val="0005778E"/>
     <w:rPr>
       <w:rFonts w:eastAsiaTheme="majorEastAsia" w:cstheme="majorBidi"/>
       <w:color w:val="0F4761" w:themeColor="accent1" w:themeShade="BF"/>
@@ -2151,7 +1841,7 @@
     <w:link w:val="4"/>
     <w:uiPriority w:val="9"/>
     <w:semiHidden/>
-    <w:rsid w:val="00D43400"/>
+    <w:rsid w:val="0005778E"/>
     <w:rPr>
       <w:rFonts w:eastAsiaTheme="majorEastAsia" w:cstheme="majorBidi"/>
       <w:color w:val="0F4761" w:themeColor="accent1" w:themeShade="BF"/>
@@ -2165,7 +1855,7 @@
     <w:link w:val="5"/>
     <w:uiPriority w:val="9"/>
     <w:semiHidden/>
-    <w:rsid w:val="00D43400"/>
+    <w:rsid w:val="0005778E"/>
     <w:rPr>
       <w:rFonts w:eastAsiaTheme="majorEastAsia" w:cstheme="majorBidi"/>
       <w:color w:val="0F4761" w:themeColor="accent1" w:themeShade="BF"/>
@@ -2177,7 +1867,7 @@
     <w:link w:val="6"/>
     <w:uiPriority w:val="9"/>
     <w:semiHidden/>
-    <w:rsid w:val="00D43400"/>
+    <w:rsid w:val="0005778E"/>
     <w:rPr>
       <w:rFonts w:eastAsiaTheme="majorEastAsia" w:cstheme="majorBidi"/>
       <w:color w:val="595959" w:themeColor="text1" w:themeTint="A6"/>
@@ -2189,7 +1879,7 @@
     <w:link w:val="7"/>
     <w:uiPriority w:val="9"/>
     <w:semiHidden/>
-    <w:rsid w:val="00D43400"/>
+    <w:rsid w:val="0005778E"/>
     <w:rPr>
       <w:rFonts w:eastAsiaTheme="majorEastAsia" w:cstheme="majorBidi"/>
       <w:color w:val="595959" w:themeColor="text1" w:themeTint="A6"/>
@@ -2201,7 +1891,7 @@
     <w:link w:val="8"/>
     <w:uiPriority w:val="9"/>
     <w:semiHidden/>
-    <w:rsid w:val="00D43400"/>
+    <w:rsid w:val="0005778E"/>
     <w:rPr>
       <w:rFonts w:eastAsiaTheme="majorEastAsia" w:cstheme="majorBidi"/>
       <w:color w:val="272727" w:themeColor="text1" w:themeTint="D8"/>
@@ -2213,7 +1903,7 @@
     <w:link w:val="9"/>
     <w:uiPriority w:val="9"/>
     <w:semiHidden/>
-    <w:rsid w:val="00D43400"/>
+    <w:rsid w:val="0005778E"/>
     <w:rPr>
       <w:rFonts w:eastAsiaTheme="majorEastAsia" w:cstheme="majorBidi"/>
       <w:color w:val="272727" w:themeColor="text1" w:themeTint="D8"/>
@@ -2226,7 +1916,7 @@
     <w:link w:val="a4"/>
     <w:uiPriority w:val="10"/>
     <w:qFormat/>
-    <w:rsid w:val="00D43400"/>
+    <w:rsid w:val="0005778E"/>
     <w:pPr>
       <w:suppressAutoHyphens w:val="0"/>
       <w:autoSpaceDN/>
@@ -2249,7 +1939,7 @@
     <w:basedOn w:val="a0"/>
     <w:link w:val="a3"/>
     <w:uiPriority w:val="10"/>
-    <w:rsid w:val="00D43400"/>
+    <w:rsid w:val="0005778E"/>
     <w:rPr>
       <w:rFonts w:asciiTheme="majorHAnsi" w:eastAsiaTheme="majorEastAsia" w:hAnsiTheme="majorHAnsi" w:cstheme="majorBidi"/>
       <w:spacing w:val="-10"/>
@@ -2265,7 +1955,7 @@
     <w:link w:val="a6"/>
     <w:uiPriority w:val="11"/>
     <w:qFormat/>
-    <w:rsid w:val="00D43400"/>
+    <w:rsid w:val="0005778E"/>
     <w:pPr>
       <w:numPr>
         <w:ilvl w:val="1"/>
@@ -2291,7 +1981,7 @@
     <w:basedOn w:val="a0"/>
     <w:link w:val="a5"/>
     <w:uiPriority w:val="11"/>
-    <w:rsid w:val="00D43400"/>
+    <w:rsid w:val="0005778E"/>
     <w:rPr>
       <w:rFonts w:asciiTheme="majorHAnsi" w:eastAsiaTheme="majorEastAsia" w:hAnsiTheme="majorHAnsi" w:cstheme="majorBidi"/>
       <w:color w:val="595959" w:themeColor="text1" w:themeTint="A6"/>
@@ -2307,7 +1997,7 @@
     <w:link w:val="a8"/>
     <w:uiPriority w:val="29"/>
     <w:qFormat/>
-    <w:rsid w:val="00D43400"/>
+    <w:rsid w:val="0005778E"/>
     <w:pPr>
       <w:suppressAutoHyphens w:val="0"/>
       <w:autoSpaceDN/>
@@ -2330,7 +2020,7 @@
     <w:basedOn w:val="a0"/>
     <w:link w:val="a7"/>
     <w:uiPriority w:val="29"/>
-    <w:rsid w:val="00D43400"/>
+    <w:rsid w:val="0005778E"/>
     <w:rPr>
       <w:i/>
       <w:iCs/>
@@ -2341,7 +2031,7 @@
     <w:name w:val="List Paragraph"/>
     <w:basedOn w:val="a"/>
     <w:qFormat/>
-    <w:rsid w:val="00D43400"/>
+    <w:rsid w:val="0005778E"/>
     <w:pPr>
       <w:suppressAutoHyphens w:val="0"/>
       <w:autoSpaceDN/>
@@ -2362,7 +2052,7 @@
     <w:basedOn w:val="a0"/>
     <w:uiPriority w:val="21"/>
     <w:qFormat/>
-    <w:rsid w:val="00D43400"/>
+    <w:rsid w:val="0005778E"/>
     <w:rPr>
       <w:i/>
       <w:iCs/>
@@ -2376,7 +2066,7 @@
     <w:link w:val="ac"/>
     <w:uiPriority w:val="30"/>
     <w:qFormat/>
-    <w:rsid w:val="00D43400"/>
+    <w:rsid w:val="0005778E"/>
     <w:pPr>
       <w:pBdr>
         <w:top w:val="single" w:sz="4" w:space="10" w:color="0F4761" w:themeColor="accent1" w:themeShade="BF"/>
@@ -2404,7 +2094,7 @@
     <w:basedOn w:val="a0"/>
     <w:link w:val="ab"/>
     <w:uiPriority w:val="30"/>
-    <w:rsid w:val="00D43400"/>
+    <w:rsid w:val="0005778E"/>
     <w:rPr>
       <w:i/>
       <w:iCs/>
@@ -2416,7 +2106,7 @@
     <w:basedOn w:val="a0"/>
     <w:uiPriority w:val="32"/>
     <w:qFormat/>
-    <w:rsid w:val="00D43400"/>
+    <w:rsid w:val="0005778E"/>
     <w:rPr>
       <w:b/>
       <w:bCs/>
@@ -2431,7 +2121,7 @@
     <w:link w:val="af"/>
     <w:uiPriority w:val="99"/>
     <w:unhideWhenUsed/>
-    <w:rsid w:val="006209DB"/>
+    <w:rsid w:val="00D01957"/>
     <w:pPr>
       <w:tabs>
         <w:tab w:val="center" w:pos="4153"/>
@@ -2456,7 +2146,7 @@
     <w:basedOn w:val="a0"/>
     <w:link w:val="ae"/>
     <w:uiPriority w:val="99"/>
-    <w:rsid w:val="006209DB"/>
+    <w:rsid w:val="00D01957"/>
     <w:rPr>
       <w:sz w:val="20"/>
       <w:szCs w:val="20"/>
@@ -2468,24 +2158,17 @@
     <w:link w:val="af1"/>
     <w:uiPriority w:val="99"/>
     <w:unhideWhenUsed/>
-    <w:rsid w:val="006209DB"/>
+    <w:rsid w:val="00D01957"/>
     <w:pPr>
       <w:tabs>
         <w:tab w:val="center" w:pos="4153"/>
         <w:tab w:val="right" w:pos="8306"/>
       </w:tabs>
-      <w:suppressAutoHyphens w:val="0"/>
-      <w:autoSpaceDN/>
       <w:snapToGrid w:val="0"/>
-      <w:spacing w:after="160" w:line="278" w:lineRule="auto"/>
-      <w:textAlignment w:val="auto"/>
     </w:pPr>
     <w:rPr>
-      <w:rFonts w:asciiTheme="minorHAnsi" w:eastAsiaTheme="minorEastAsia" w:hAnsiTheme="minorHAnsi" w:cstheme="minorBidi"/>
-      <w:kern w:val="2"/>
       <w:sz w:val="20"/>
       <w:szCs w:val="20"/>
-      <w14:ligatures w14:val="standardContextual"/>
     </w:rPr>
   </w:style>
   <w:style w:type="character" w:customStyle="1" w:styleId="af1">
@@ -2493,7 +2176,7 @@
     <w:basedOn w:val="a0"/>
     <w:link w:val="af0"/>
     <w:uiPriority w:val="99"/>
-    <w:rsid w:val="006209DB"/>
+    <w:rsid w:val="00D01957"/>
     <w:rPr>
       <w:sz w:val="20"/>
       <w:szCs w:val="20"/>

--- a/OceanSubsidy/Template/SCI/Academic/附件-03建議迴避之審查委員清單.docx
+++ b/OceanSubsidy/Template/SCI/Academic/附件-03建議迴避之審查委員清單.docx
@@ -1,6 +1,6 @@
 
 <file path=word/document.xml><?xml version="1.0" encoding="utf-8"?>
-<w:document xmlns:wpc="http://schemas.microsoft.com/office/word/2010/wordprocessingCanvas" xmlns:cx="http://schemas.microsoft.com/office/drawing/2014/chartex" xmlns:cx1="http://schemas.microsoft.com/office/drawing/2015/9/8/chartex" xmlns:cx2="http://schemas.microsoft.com/office/drawing/2015/10/21/chartex" xmlns:cx3="http://schemas.microsoft.com/office/drawing/2016/5/9/chartex" xmlns:cx4="http://schemas.microsoft.com/office/drawing/2016/5/10/chartex" xmlns:cx5="http://schemas.microsoft.com/office/drawing/2016/5/11/chartex" xmlns:cx6="http://schemas.microsoft.com/office/drawing/2016/5/12/chartex" xmlns:cx7="http://schemas.microsoft.com/office/drawing/2016/5/13/chartex" xmlns:cx8="http://schemas.microsoft.com/office/drawing/2016/5/14/chartex" xmlns:mc="http://schemas.openxmlformats.org/markup-compatibility/2006" xmlns:aink="http://schemas.microsoft.com/office/drawing/2016/ink" xmlns:am3d="http://schemas.microsoft.com/office/drawing/2017/model3d" xmlns:o="urn:schemas-microsoft-com:office:office" xmlns:r="http://schemas.openxmlformats.org/officeDocument/2006/relationships" xmlns:m="http://schemas.openxmlformats.org/officeDocument/2006/math" xmlns:v="urn:schemas-microsoft-com:vml" xmlns:wp14="http://schemas.microsoft.com/office/word/2010/wordprocessingDrawing" xmlns:wp="http://schemas.openxmlformats.org/drawingml/2006/wordprocessingDrawing" xmlns:w10="urn:schemas-microsoft-com:office:word" xmlns:w="http://schemas.openxmlformats.org/wordprocessingml/2006/main" xmlns:w14="http://schemas.microsoft.com/office/word/2010/wordml" xmlns:w15="http://schemas.microsoft.com/office/word/2012/wordml" xmlns:w16cex="http://schemas.microsoft.com/office/word/2018/wordml/cex" xmlns:w16cid="http://schemas.microsoft.com/office/word/2016/wordml/cid" xmlns:w16="http://schemas.microsoft.com/office/word/2018/wordml" xmlns:w16sdtdh="http://schemas.microsoft.com/office/word/2020/wordml/sdtdatahash" xmlns:w16se="http://schemas.microsoft.com/office/word/2015/wordml/symex" xmlns:wpg="http://schemas.microsoft.com/office/word/2010/wordprocessingGroup" xmlns:wpi="http://schemas.microsoft.com/office/word/2010/wordprocessingInk" xmlns:wne="http://schemas.microsoft.com/office/word/2006/wordml" xmlns:wps="http://schemas.microsoft.com/office/word/2010/wordprocessingShape" mc:Ignorable="w14 w15 w16se w16cid w16 w16cex w16sdtdh wp14">
+<w:document xmlns:wpc="http://schemas.microsoft.com/office/word/2010/wordprocessingCanvas" xmlns:cx="http://schemas.microsoft.com/office/drawing/2014/chartex" xmlns:cx1="http://schemas.microsoft.com/office/drawing/2015/9/8/chartex" xmlns:cx2="http://schemas.microsoft.com/office/drawing/2015/10/21/chartex" xmlns:cx3="http://schemas.microsoft.com/office/drawing/2016/5/9/chartex" xmlns:cx4="http://schemas.microsoft.com/office/drawing/2016/5/10/chartex" xmlns:cx5="http://schemas.microsoft.com/office/drawing/2016/5/11/chartex" xmlns:cx6="http://schemas.microsoft.com/office/drawing/2016/5/12/chartex" xmlns:cx7="http://schemas.microsoft.com/office/drawing/2016/5/13/chartex" xmlns:cx8="http://schemas.microsoft.com/office/drawing/2016/5/14/chartex" xmlns:mc="http://schemas.openxmlformats.org/markup-compatibility/2006" xmlns:aink="http://schemas.microsoft.com/office/drawing/2016/ink" xmlns:am3d="http://schemas.microsoft.com/office/drawing/2017/model3d" xmlns:o="urn:schemas-microsoft-com:office:office" xmlns:r="http://schemas.openxmlformats.org/officeDocument/2006/relationships" xmlns:m="http://schemas.openxmlformats.org/officeDocument/2006/math" xmlns:v="urn:schemas-microsoft-com:vml" xmlns:wp14="http://schemas.microsoft.com/office/word/2010/wordprocessingDrawing" xmlns:wp="http://schemas.openxmlformats.org/drawingml/2006/wordprocessingDrawing" xmlns:w10="urn:schemas-microsoft-com:office:word" xmlns:w="http://schemas.openxmlformats.org/wordprocessingml/2006/main" xmlns:w14="http://schemas.microsoft.com/office/word/2010/wordml" xmlns:w15="http://schemas.microsoft.com/office/word/2012/wordml" xmlns:w16cid="http://schemas.microsoft.com/office/word/2016/wordml/cid" xmlns:w16se="http://schemas.microsoft.com/office/word/2015/wordml/symex" xmlns:wpg="http://schemas.microsoft.com/office/word/2010/wordprocessingGroup" xmlns:wpi="http://schemas.microsoft.com/office/word/2010/wordprocessingInk" xmlns:wne="http://schemas.microsoft.com/office/word/2006/wordml" xmlns:wps="http://schemas.microsoft.com/office/word/2010/wordprocessingShape" mc:Ignorable="w14 w15 w16se w16cid wp14">
   <w:body>
     <w:p>
       <w:pPr>
@@ -81,6 +81,7 @@
         </w:rPr>
         <w:t>申請人名稱：</w:t>
       </w:r>
+      <w:proofErr w:type="spellStart"/>
       <w:r>
         <w:rPr>
           <w:rFonts w:ascii="Times New Roman" w:eastAsia="標楷體" w:hAnsi="Times New Roman"/>
@@ -90,6 +91,7 @@
         </w:rPr>
         <w:t>OrgName</w:t>
       </w:r>
+      <w:proofErr w:type="spellEnd"/>
     </w:p>
     <w:p>
       <w:pPr>
@@ -111,6 +113,7 @@
         </w:rPr>
         <w:t>計畫名稱：</w:t>
       </w:r>
+      <w:proofErr w:type="spellStart"/>
       <w:r>
         <w:rPr>
           <w:rFonts w:ascii="Times New Roman" w:eastAsia="標楷體" w:hAnsi="Times New Roman"/>
@@ -120,6 +123,7 @@
         </w:rPr>
         <w:t>ProjectNameTw</w:t>
       </w:r>
+      <w:proofErr w:type="spellEnd"/>
     </w:p>
     <w:p>
       <w:pPr>
@@ -335,13 +339,23 @@
           <w:szCs w:val="28"/>
         </w:rPr>
       </w:pPr>
-      <w:r>
-        <w:rPr>
-          <w:rFonts w:ascii="Times New Roman" w:eastAsia="標楷體" w:hAnsi="Times New Roman"/>
-          <w:sz w:val="28"/>
-          <w:szCs w:val="28"/>
-        </w:rPr>
-        <w:t>註：</w:t>
+      <w:proofErr w:type="gramStart"/>
+      <w:r>
+        <w:rPr>
+          <w:rFonts w:ascii="Times New Roman" w:eastAsia="標楷體" w:hAnsi="Times New Roman"/>
+          <w:sz w:val="28"/>
+          <w:szCs w:val="28"/>
+        </w:rPr>
+        <w:t>註</w:t>
+      </w:r>
+      <w:proofErr w:type="gramEnd"/>
+      <w:r>
+        <w:rPr>
+          <w:rFonts w:ascii="Times New Roman" w:eastAsia="標楷體" w:hAnsi="Times New Roman"/>
+          <w:sz w:val="28"/>
+          <w:szCs w:val="28"/>
+        </w:rPr>
+        <w:t>：</w:t>
       </w:r>
     </w:p>
     <w:p>
@@ -454,7 +468,23 @@
           <w:sz w:val="28"/>
           <w:szCs w:val="28"/>
         </w:rPr>
-        <w:t>印鑑及負責人</w:t>
+        <w:t>印鑑及</w:t>
+      </w:r>
+      <w:r>
+        <w:rPr>
+          <w:rFonts w:ascii="Times New Roman" w:eastAsia="標楷體" w:hAnsi="Times New Roman" w:hint="eastAsia"/>
+          <w:sz w:val="28"/>
+          <w:szCs w:val="28"/>
+        </w:rPr>
+        <w:t>代表</w:t>
+      </w:r>
+      <w:r>
+        <w:rPr>
+          <w:rFonts w:ascii="Times New Roman" w:eastAsia="標楷體" w:hAnsi="Times New Roman"/>
+          <w:sz w:val="28"/>
+          <w:szCs w:val="28"/>
+        </w:rPr>
+        <w:t>人</w:t>
       </w:r>
       <w:r>
         <w:rPr>
@@ -470,7 +500,23 @@
           <w:sz w:val="28"/>
           <w:szCs w:val="28"/>
         </w:rPr>
-        <w:t>事業機構負責人</w:t>
+        <w:t>事業機構</w:t>
+      </w:r>
+      <w:r>
+        <w:rPr>
+          <w:rFonts w:ascii="Times New Roman" w:eastAsia="標楷體" w:hAnsi="Times New Roman" w:hint="eastAsia"/>
+          <w:sz w:val="28"/>
+          <w:szCs w:val="28"/>
+        </w:rPr>
+        <w:t>代表</w:t>
+      </w:r>
+      <w:r>
+        <w:rPr>
+          <w:rFonts w:ascii="Times New Roman" w:eastAsia="標楷體" w:hAnsi="Times New Roman"/>
+          <w:sz w:val="28"/>
+          <w:szCs w:val="28"/>
+        </w:rPr>
+        <w:t>人</w:t>
       </w:r>
       <w:r>
         <w:rPr>
@@ -576,7 +622,7 @@
               </wp:anchor>
             </w:drawing>
           </mc:Choice>
-          <mc:Fallback xmlns:oel="http://schemas.microsoft.com/office/2019/extlst" xmlns:w16du="http://schemas.microsoft.com/office/word/2023/wordml/word16du" xmlns:w16sdtfl="http://schemas.microsoft.com/office/word/2024/wordml/sdtformatlock">
+          <mc:Fallback xmlns:w16cex="http://schemas.microsoft.com/office/word/2018/wordml/cex" xmlns:w16="http://schemas.microsoft.com/office/word/2018/wordml" xmlns:w16sdtdh="http://schemas.microsoft.com/office/word/2020/wordml/sdtdatahash" xmlns:oel="http://schemas.microsoft.com/office/2019/extlst" xmlns:w16du="http://schemas.microsoft.com/office/word/2023/wordml/word16du" xmlns:w16sdtfl="http://schemas.microsoft.com/office/word/2024/wordml/sdtformatlock">
             <w:pict>
               <v:rect w14:anchorId="071C3AF2" id="矩形 203" o:spid="_x0000_s1026" style="position:absolute;margin-left:92.4pt;margin-top:21.7pt;width:153pt;height:135pt;z-index:251659264;visibility:visible;mso-wrap-style:square;mso-wrap-distance-left:9pt;mso-wrap-distance-top:0;mso-wrap-distance-right:9pt;mso-wrap-distance-bottom:0;mso-position-horizontal:absolute;mso-position-horizontal-relative:text;mso-position-vertical:absolute;mso-position-vertical-relative:text;v-text-anchor:top" o:gfxdata="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" strokeweight=".35281mm">
                 <v:textbox inset="0,0,0,0"/>
@@ -660,7 +706,25 @@
           <w:sz w:val="28"/>
           <w:szCs w:val="28"/>
         </w:rPr>
-        <w:t>（用印）</w:t>
+        <w:t>（</w:t>
+      </w:r>
+      <w:r>
+        <w:rPr>
+          <w:rFonts w:ascii="Times New Roman" w:eastAsia="標楷體" w:hAnsi="Times New Roman" w:hint="eastAsia"/>
+          <w:b/>
+          <w:sz w:val="28"/>
+          <w:szCs w:val="28"/>
+        </w:rPr>
+        <w:t>印鑑處</w:t>
+      </w:r>
+      <w:r>
+        <w:rPr>
+          <w:rFonts w:ascii="Times New Roman" w:eastAsia="標楷體" w:hAnsi="Times New Roman"/>
+          <w:b/>
+          <w:sz w:val="28"/>
+          <w:szCs w:val="28"/>
+        </w:rPr>
+        <w:t>）</w:t>
       </w:r>
       <w:r>
         <w:rPr>
@@ -756,7 +820,7 @@
               </wp:anchor>
             </w:drawing>
           </mc:Choice>
-          <mc:Fallback xmlns:oel="http://schemas.microsoft.com/office/2019/extlst" xmlns:w16du="http://schemas.microsoft.com/office/word/2023/wordml/word16du" xmlns:w16sdtfl="http://schemas.microsoft.com/office/word/2024/wordml/sdtformatlock">
+          <mc:Fallback xmlns:w16cex="http://schemas.microsoft.com/office/word/2018/wordml/cex" xmlns:w16="http://schemas.microsoft.com/office/word/2018/wordml" xmlns:w16sdtdh="http://schemas.microsoft.com/office/word/2020/wordml/sdtdatahash" xmlns:oel="http://schemas.microsoft.com/office/2019/extlst" xmlns:w16du="http://schemas.microsoft.com/office/word/2023/wordml/word16du" xmlns:w16sdtfl="http://schemas.microsoft.com/office/word/2024/wordml/sdtformatlock">
             <w:pict>
               <v:rect w14:anchorId="478786CA" id="矩形 204" o:spid="_x0000_s1026" style="position:absolute;margin-left:176.1pt;margin-top:.25pt;width:69.5pt;height:63pt;z-index:251660288;visibility:visible;mso-wrap-style:square;mso-wrap-distance-left:9pt;mso-wrap-distance-top:0;mso-wrap-distance-right:9pt;mso-wrap-distance-bottom:0;mso-position-horizontal:absolute;mso-position-horizontal-relative:text;mso-position-vertical:absolute;mso-position-vertical-relative:text;v-text-anchor:top" o:gfxdata="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" strokeweight=".35281mm">
                 <v:textbox inset="0,0,0,0"/>
@@ -767,39 +831,12 @@
       </w:r>
       <w:r>
         <w:rPr>
-          <w:rFonts w:ascii="Times New Roman" w:eastAsia="標楷體" w:hAnsi="Times New Roman"/>
+          <w:rFonts w:ascii="Times New Roman" w:eastAsia="標楷體" w:hAnsi="Times New Roman" w:hint="eastAsia"/>
           <w:b/>
           <w:sz w:val="28"/>
           <w:szCs w:val="28"/>
         </w:rPr>
-        <w:t>負</w:t>
-      </w:r>
-      <w:r>
-        <w:rPr>
-          <w:rFonts w:ascii="Times New Roman" w:eastAsia="標楷體" w:hAnsi="Times New Roman"/>
-          <w:b/>
-          <w:sz w:val="28"/>
-          <w:szCs w:val="28"/>
-        </w:rPr>
-        <w:t xml:space="preserve"> </w:t>
-      </w:r>
-      <w:r>
-        <w:rPr>
-          <w:rFonts w:ascii="Times New Roman" w:eastAsia="標楷體" w:hAnsi="Times New Roman"/>
-          <w:b/>
-          <w:sz w:val="28"/>
-          <w:szCs w:val="28"/>
-        </w:rPr>
-        <w:t>責</w:t>
-      </w:r>
-      <w:r>
-        <w:rPr>
-          <w:rFonts w:ascii="Times New Roman" w:eastAsia="標楷體" w:hAnsi="Times New Roman"/>
-          <w:b/>
-          <w:sz w:val="28"/>
-          <w:szCs w:val="28"/>
-        </w:rPr>
-        <w:t xml:space="preserve"> </w:t>
+        <w:t>代表</w:t>
       </w:r>
       <w:r>
         <w:rPr>
@@ -839,7 +876,23 @@
           <w:sz w:val="28"/>
           <w:szCs w:val="28"/>
         </w:rPr>
-        <w:t>事業機構負責人</w:t>
+        <w:t>事業機構</w:t>
+      </w:r>
+      <w:r>
+        <w:rPr>
+          <w:rFonts w:ascii="Times New Roman" w:eastAsia="標楷體" w:hAnsi="Times New Roman" w:hint="eastAsia"/>
+          <w:sz w:val="28"/>
+          <w:szCs w:val="28"/>
+        </w:rPr>
+        <w:t>代表</w:t>
+      </w:r>
+      <w:r>
+        <w:rPr>
+          <w:rFonts w:ascii="Times New Roman" w:eastAsia="標楷體" w:hAnsi="Times New Roman"/>
+          <w:sz w:val="28"/>
+          <w:szCs w:val="28"/>
+        </w:rPr>
+        <w:t>人</w:t>
       </w:r>
       <w:r>
         <w:rPr>
@@ -865,7 +918,27 @@
           <w:sz w:val="28"/>
           <w:szCs w:val="28"/>
         </w:rPr>
-        <w:t>（用印）</w:t>
+        <w:t>（</w:t>
+      </w:r>
+      <w:r>
+        <w:rPr>
+          <w:rFonts w:ascii="Times New Roman" w:eastAsia="標楷體" w:hAnsi="Times New Roman" w:hint="eastAsia"/>
+          <w:b/>
+          <w:sz w:val="28"/>
+          <w:szCs w:val="28"/>
+        </w:rPr>
+        <w:t>印鑑處</w:t>
+      </w:r>
+      <w:bookmarkStart w:id="6" w:name="_GoBack"/>
+      <w:bookmarkEnd w:id="6"/>
+      <w:r>
+        <w:rPr>
+          <w:rFonts w:ascii="Times New Roman" w:eastAsia="標楷體" w:hAnsi="Times New Roman"/>
+          <w:b/>
+          <w:sz w:val="28"/>
+          <w:szCs w:val="28"/>
+        </w:rPr>
+        <w:t>）</w:t>
       </w:r>
     </w:p>
     <w:p>
@@ -959,6 +1032,7 @@
         </w:rPr>
         <w:t xml:space="preserve">國　</w:t>
       </w:r>
+      <w:proofErr w:type="spellStart"/>
       <w:r>
         <w:rPr>
           <w:rFonts w:ascii="Times New Roman" w:eastAsia="標楷體" w:hAnsi="Times New Roman"/>
@@ -967,6 +1041,7 @@
         </w:rPr>
         <w:t>TYear</w:t>
       </w:r>
+      <w:proofErr w:type="spellEnd"/>
       <w:r>
         <w:rPr>
           <w:rFonts w:ascii="Times New Roman" w:eastAsia="標楷體" w:hAnsi="Times New Roman"/>
@@ -975,6 +1050,7 @@
         </w:rPr>
         <w:t>年</w:t>
       </w:r>
+      <w:proofErr w:type="spellStart"/>
       <w:r>
         <w:rPr>
           <w:rFonts w:ascii="Times New Roman" w:eastAsia="標楷體" w:hAnsi="Times New Roman"/>
@@ -983,6 +1059,7 @@
         </w:rPr>
         <w:t>TMonth</w:t>
       </w:r>
+      <w:proofErr w:type="spellEnd"/>
       <w:r>
         <w:rPr>
           <w:rFonts w:ascii="Times New Roman" w:eastAsia="標楷體" w:hAnsi="Times New Roman"/>
@@ -991,6 +1068,7 @@
         </w:rPr>
         <w:t>月</w:t>
       </w:r>
+      <w:proofErr w:type="spellStart"/>
       <w:r>
         <w:rPr>
           <w:rFonts w:ascii="Times New Roman" w:eastAsia="標楷體" w:hAnsi="Times New Roman"/>
@@ -999,6 +1077,7 @@
         </w:rPr>
         <w:t>TDay</w:t>
       </w:r>
+      <w:proofErr w:type="spellEnd"/>
       <w:r>
         <w:rPr>
           <w:rFonts w:ascii="Times New Roman" w:eastAsia="標楷體" w:hAnsi="Times New Roman"/>
@@ -1021,7 +1100,7 @@
 </file>
 
 <file path=word/endnotes.xml><?xml version="1.0" encoding="utf-8"?>
-<w:endnotes xmlns:wpc="http://schemas.microsoft.com/office/word/2010/wordprocessingCanvas" xmlns:cx="http://schemas.microsoft.com/office/drawing/2014/chartex" xmlns:cx1="http://schemas.microsoft.com/office/drawing/2015/9/8/chartex" xmlns:cx2="http://schemas.microsoft.com/office/drawing/2015/10/21/chartex" xmlns:cx3="http://schemas.microsoft.com/office/drawing/2016/5/9/chartex" xmlns:cx4="http://schemas.microsoft.com/office/drawing/2016/5/10/chartex" xmlns:cx5="http://schemas.microsoft.com/office/drawing/2016/5/11/chartex" xmlns:cx6="http://schemas.microsoft.com/office/drawing/2016/5/12/chartex" xmlns:cx7="http://schemas.microsoft.com/office/drawing/2016/5/13/chartex" xmlns:cx8="http://schemas.microsoft.com/office/drawing/2016/5/14/chartex" xmlns:mc="http://schemas.openxmlformats.org/markup-compatibility/2006" xmlns:aink="http://schemas.microsoft.com/office/drawing/2016/ink" xmlns:am3d="http://schemas.microsoft.com/office/drawing/2017/model3d" xmlns:o="urn:schemas-microsoft-com:office:office" xmlns:r="http://schemas.openxmlformats.org/officeDocument/2006/relationships" xmlns:m="http://schemas.openxmlformats.org/officeDocument/2006/math" xmlns:v="urn:schemas-microsoft-com:vml" xmlns:wp14="http://schemas.microsoft.com/office/word/2010/wordprocessingDrawing" xmlns:wp="http://schemas.openxmlformats.org/drawingml/2006/wordprocessingDrawing" xmlns:w10="urn:schemas-microsoft-com:office:word" xmlns:w="http://schemas.openxmlformats.org/wordprocessingml/2006/main" xmlns:w14="http://schemas.microsoft.com/office/word/2010/wordml" xmlns:w15="http://schemas.microsoft.com/office/word/2012/wordml" xmlns:w16cex="http://schemas.microsoft.com/office/word/2018/wordml/cex" xmlns:w16cid="http://schemas.microsoft.com/office/word/2016/wordml/cid" xmlns:w16="http://schemas.microsoft.com/office/word/2018/wordml" xmlns:w16sdtdh="http://schemas.microsoft.com/office/word/2020/wordml/sdtdatahash" xmlns:w16se="http://schemas.microsoft.com/office/word/2015/wordml/symex" xmlns:wpg="http://schemas.microsoft.com/office/word/2010/wordprocessingGroup" xmlns:wpi="http://schemas.microsoft.com/office/word/2010/wordprocessingInk" xmlns:wne="http://schemas.microsoft.com/office/word/2006/wordml" xmlns:wps="http://schemas.microsoft.com/office/word/2010/wordprocessingShape" mc:Ignorable="w14 w15 w16se w16cid w16 w16cex w16sdtdh wp14">
+<w:endnotes xmlns:wpc="http://schemas.microsoft.com/office/word/2010/wordprocessingCanvas" xmlns:cx="http://schemas.microsoft.com/office/drawing/2014/chartex" xmlns:cx1="http://schemas.microsoft.com/office/drawing/2015/9/8/chartex" xmlns:cx2="http://schemas.microsoft.com/office/drawing/2015/10/21/chartex" xmlns:cx3="http://schemas.microsoft.com/office/drawing/2016/5/9/chartex" xmlns:cx4="http://schemas.microsoft.com/office/drawing/2016/5/10/chartex" xmlns:cx5="http://schemas.microsoft.com/office/drawing/2016/5/11/chartex" xmlns:cx6="http://schemas.microsoft.com/office/drawing/2016/5/12/chartex" xmlns:cx7="http://schemas.microsoft.com/office/drawing/2016/5/13/chartex" xmlns:cx8="http://schemas.microsoft.com/office/drawing/2016/5/14/chartex" xmlns:mc="http://schemas.openxmlformats.org/markup-compatibility/2006" xmlns:aink="http://schemas.microsoft.com/office/drawing/2016/ink" xmlns:am3d="http://schemas.microsoft.com/office/drawing/2017/model3d" xmlns:o="urn:schemas-microsoft-com:office:office" xmlns:r="http://schemas.openxmlformats.org/officeDocument/2006/relationships" xmlns:m="http://schemas.openxmlformats.org/officeDocument/2006/math" xmlns:v="urn:schemas-microsoft-com:vml" xmlns:wp14="http://schemas.microsoft.com/office/word/2010/wordprocessingDrawing" xmlns:wp="http://schemas.openxmlformats.org/drawingml/2006/wordprocessingDrawing" xmlns:w10="urn:schemas-microsoft-com:office:word" xmlns:w="http://schemas.openxmlformats.org/wordprocessingml/2006/main" xmlns:w14="http://schemas.microsoft.com/office/word/2010/wordml" xmlns:w15="http://schemas.microsoft.com/office/word/2012/wordml" xmlns:w16cid="http://schemas.microsoft.com/office/word/2016/wordml/cid" xmlns:w16se="http://schemas.microsoft.com/office/word/2015/wordml/symex" xmlns:wpg="http://schemas.microsoft.com/office/word/2010/wordprocessingGroup" xmlns:wpi="http://schemas.microsoft.com/office/word/2010/wordprocessingInk" xmlns:wne="http://schemas.microsoft.com/office/word/2006/wordml" xmlns:wps="http://schemas.microsoft.com/office/word/2010/wordprocessingShape" mc:Ignorable="w14 w15 w16se w16cid wp14">
   <w:endnote w:type="separator" w:id="-1">
     <w:p>
       <w:r>
@@ -1040,7 +1119,7 @@
 </file>
 
 <file path=word/footer1.xml><?xml version="1.0" encoding="utf-8"?>
-<w:ftr xmlns:wpc="http://schemas.microsoft.com/office/word/2010/wordprocessingCanvas" xmlns:cx="http://schemas.microsoft.com/office/drawing/2014/chartex" xmlns:cx1="http://schemas.microsoft.com/office/drawing/2015/9/8/chartex" xmlns:cx2="http://schemas.microsoft.com/office/drawing/2015/10/21/chartex" xmlns:cx3="http://schemas.microsoft.com/office/drawing/2016/5/9/chartex" xmlns:cx4="http://schemas.microsoft.com/office/drawing/2016/5/10/chartex" xmlns:cx5="http://schemas.microsoft.com/office/drawing/2016/5/11/chartex" xmlns:cx6="http://schemas.microsoft.com/office/drawing/2016/5/12/chartex" xmlns:cx7="http://schemas.microsoft.com/office/drawing/2016/5/13/chartex" xmlns:cx8="http://schemas.microsoft.com/office/drawing/2016/5/14/chartex" xmlns:mc="http://schemas.openxmlformats.org/markup-compatibility/2006" xmlns:aink="http://schemas.microsoft.com/office/drawing/2016/ink" xmlns:am3d="http://schemas.microsoft.com/office/drawing/2017/model3d" xmlns:o="urn:schemas-microsoft-com:office:office" xmlns:r="http://schemas.openxmlformats.org/officeDocument/2006/relationships" xmlns:m="http://schemas.openxmlformats.org/officeDocument/2006/math" xmlns:v="urn:schemas-microsoft-com:vml" xmlns:wp14="http://schemas.microsoft.com/office/word/2010/wordprocessingDrawing" xmlns:wp="http://schemas.openxmlformats.org/drawingml/2006/wordprocessingDrawing" xmlns:w10="urn:schemas-microsoft-com:office:word" xmlns:w="http://schemas.openxmlformats.org/wordprocessingml/2006/main" xmlns:w14="http://schemas.microsoft.com/office/word/2010/wordml" xmlns:w15="http://schemas.microsoft.com/office/word/2012/wordml" xmlns:w16cex="http://schemas.microsoft.com/office/word/2018/wordml/cex" xmlns:w16cid="http://schemas.microsoft.com/office/word/2016/wordml/cid" xmlns:w16="http://schemas.microsoft.com/office/word/2018/wordml" xmlns:w16sdtdh="http://schemas.microsoft.com/office/word/2020/wordml/sdtdatahash" xmlns:w16se="http://schemas.microsoft.com/office/word/2015/wordml/symex" xmlns:wpg="http://schemas.microsoft.com/office/word/2010/wordprocessingGroup" xmlns:wpi="http://schemas.microsoft.com/office/word/2010/wordprocessingInk" xmlns:wne="http://schemas.microsoft.com/office/word/2006/wordml" xmlns:wps="http://schemas.microsoft.com/office/word/2010/wordprocessingShape" mc:Ignorable="w14 w15 w16se w16cid w16 w16cex w16sdtdh wp14">
+<w:ftr xmlns:wpc="http://schemas.microsoft.com/office/word/2010/wordprocessingCanvas" xmlns:cx="http://schemas.microsoft.com/office/drawing/2014/chartex" xmlns:cx1="http://schemas.microsoft.com/office/drawing/2015/9/8/chartex" xmlns:cx2="http://schemas.microsoft.com/office/drawing/2015/10/21/chartex" xmlns:cx3="http://schemas.microsoft.com/office/drawing/2016/5/9/chartex" xmlns:cx4="http://schemas.microsoft.com/office/drawing/2016/5/10/chartex" xmlns:cx5="http://schemas.microsoft.com/office/drawing/2016/5/11/chartex" xmlns:cx6="http://schemas.microsoft.com/office/drawing/2016/5/12/chartex" xmlns:cx7="http://schemas.microsoft.com/office/drawing/2016/5/13/chartex" xmlns:cx8="http://schemas.microsoft.com/office/drawing/2016/5/14/chartex" xmlns:mc="http://schemas.openxmlformats.org/markup-compatibility/2006" xmlns:aink="http://schemas.microsoft.com/office/drawing/2016/ink" xmlns:am3d="http://schemas.microsoft.com/office/drawing/2017/model3d" xmlns:o="urn:schemas-microsoft-com:office:office" xmlns:r="http://schemas.openxmlformats.org/officeDocument/2006/relationships" xmlns:m="http://schemas.openxmlformats.org/officeDocument/2006/math" xmlns:v="urn:schemas-microsoft-com:vml" xmlns:wp14="http://schemas.microsoft.com/office/word/2010/wordprocessingDrawing" xmlns:wp="http://schemas.openxmlformats.org/drawingml/2006/wordprocessingDrawing" xmlns:w10="urn:schemas-microsoft-com:office:word" xmlns:w="http://schemas.openxmlformats.org/wordprocessingml/2006/main" xmlns:w14="http://schemas.microsoft.com/office/word/2010/wordml" xmlns:w15="http://schemas.microsoft.com/office/word/2012/wordml" xmlns:w16cid="http://schemas.microsoft.com/office/word/2016/wordml/cid" xmlns:w16se="http://schemas.microsoft.com/office/word/2015/wordml/symex" xmlns:wpg="http://schemas.microsoft.com/office/word/2010/wordprocessingGroup" xmlns:wpi="http://schemas.microsoft.com/office/word/2010/wordprocessingInk" xmlns:wne="http://schemas.microsoft.com/office/word/2006/wordml" xmlns:wps="http://schemas.microsoft.com/office/word/2010/wordprocessingShape" mc:Ignorable="w14 w15 w16se w16cid wp14">
   <w:sdt>
     <w:sdtPr>
       <w:id w:val="-2053918090"/>
@@ -1086,7 +1165,7 @@
 </file>
 
 <file path=word/footnotes.xml><?xml version="1.0" encoding="utf-8"?>
-<w:footnotes xmlns:wpc="http://schemas.microsoft.com/office/word/2010/wordprocessingCanvas" xmlns:cx="http://schemas.microsoft.com/office/drawing/2014/chartex" xmlns:cx1="http://schemas.microsoft.com/office/drawing/2015/9/8/chartex" xmlns:cx2="http://schemas.microsoft.com/office/drawing/2015/10/21/chartex" xmlns:cx3="http://schemas.microsoft.com/office/drawing/2016/5/9/chartex" xmlns:cx4="http://schemas.microsoft.com/office/drawing/2016/5/10/chartex" xmlns:cx5="http://schemas.microsoft.com/office/drawing/2016/5/11/chartex" xmlns:cx6="http://schemas.microsoft.com/office/drawing/2016/5/12/chartex" xmlns:cx7="http://schemas.microsoft.com/office/drawing/2016/5/13/chartex" xmlns:cx8="http://schemas.microsoft.com/office/drawing/2016/5/14/chartex" xmlns:mc="http://schemas.openxmlformats.org/markup-compatibility/2006" xmlns:aink="http://schemas.microsoft.com/office/drawing/2016/ink" xmlns:am3d="http://schemas.microsoft.com/office/drawing/2017/model3d" xmlns:o="urn:schemas-microsoft-com:office:office" xmlns:r="http://schemas.openxmlformats.org/officeDocument/2006/relationships" xmlns:m="http://schemas.openxmlformats.org/officeDocument/2006/math" xmlns:v="urn:schemas-microsoft-com:vml" xmlns:wp14="http://schemas.microsoft.com/office/word/2010/wordprocessingDrawing" xmlns:wp="http://schemas.openxmlformats.org/drawingml/2006/wordprocessingDrawing" xmlns:w10="urn:schemas-microsoft-com:office:word" xmlns:w="http://schemas.openxmlformats.org/wordprocessingml/2006/main" xmlns:w14="http://schemas.microsoft.com/office/word/2010/wordml" xmlns:w15="http://schemas.microsoft.com/office/word/2012/wordml" xmlns:w16cex="http://schemas.microsoft.com/office/word/2018/wordml/cex" xmlns:w16cid="http://schemas.microsoft.com/office/word/2016/wordml/cid" xmlns:w16="http://schemas.microsoft.com/office/word/2018/wordml" xmlns:w16sdtdh="http://schemas.microsoft.com/office/word/2020/wordml/sdtdatahash" xmlns:w16se="http://schemas.microsoft.com/office/word/2015/wordml/symex" xmlns:wpg="http://schemas.microsoft.com/office/word/2010/wordprocessingGroup" xmlns:wpi="http://schemas.microsoft.com/office/word/2010/wordprocessingInk" xmlns:wne="http://schemas.microsoft.com/office/word/2006/wordml" xmlns:wps="http://schemas.microsoft.com/office/word/2010/wordprocessingShape" mc:Ignorable="w14 w15 w16se w16cid w16 w16cex w16sdtdh wp14">
+<w:footnotes xmlns:wpc="http://schemas.microsoft.com/office/word/2010/wordprocessingCanvas" xmlns:cx="http://schemas.microsoft.com/office/drawing/2014/chartex" xmlns:cx1="http://schemas.microsoft.com/office/drawing/2015/9/8/chartex" xmlns:cx2="http://schemas.microsoft.com/office/drawing/2015/10/21/chartex" xmlns:cx3="http://schemas.microsoft.com/office/drawing/2016/5/9/chartex" xmlns:cx4="http://schemas.microsoft.com/office/drawing/2016/5/10/chartex" xmlns:cx5="http://schemas.microsoft.com/office/drawing/2016/5/11/chartex" xmlns:cx6="http://schemas.microsoft.com/office/drawing/2016/5/12/chartex" xmlns:cx7="http://schemas.microsoft.com/office/drawing/2016/5/13/chartex" xmlns:cx8="http://schemas.microsoft.com/office/drawing/2016/5/14/chartex" xmlns:mc="http://schemas.openxmlformats.org/markup-compatibility/2006" xmlns:aink="http://schemas.microsoft.com/office/drawing/2016/ink" xmlns:am3d="http://schemas.microsoft.com/office/drawing/2017/model3d" xmlns:o="urn:schemas-microsoft-com:office:office" xmlns:r="http://schemas.openxmlformats.org/officeDocument/2006/relationships" xmlns:m="http://schemas.openxmlformats.org/officeDocument/2006/math" xmlns:v="urn:schemas-microsoft-com:vml" xmlns:wp14="http://schemas.microsoft.com/office/word/2010/wordprocessingDrawing" xmlns:wp="http://schemas.openxmlformats.org/drawingml/2006/wordprocessingDrawing" xmlns:w10="urn:schemas-microsoft-com:office:word" xmlns:w="http://schemas.openxmlformats.org/wordprocessingml/2006/main" xmlns:w14="http://schemas.microsoft.com/office/word/2010/wordml" xmlns:w15="http://schemas.microsoft.com/office/word/2012/wordml" xmlns:w16cid="http://schemas.microsoft.com/office/word/2016/wordml/cid" xmlns:w16se="http://schemas.microsoft.com/office/word/2015/wordml/symex" xmlns:wpg="http://schemas.microsoft.com/office/word/2010/wordprocessingGroup" xmlns:wpi="http://schemas.microsoft.com/office/word/2010/wordprocessingInk" xmlns:wne="http://schemas.microsoft.com/office/word/2006/wordml" xmlns:wps="http://schemas.microsoft.com/office/word/2010/wordprocessingShape" mc:Ignorable="w14 w15 w16se w16cid wp14">
   <w:footnote w:type="separator" w:id="-1">
     <w:p>
       <w:r>
@@ -1105,7 +1184,7 @@
 </file>
 
 <file path=word/styles.xml><?xml version="1.0" encoding="utf-8"?>
-<w:styles xmlns:mc="http://schemas.openxmlformats.org/markup-compatibility/2006" xmlns:r="http://schemas.openxmlformats.org/officeDocument/2006/relationships" xmlns:w="http://schemas.openxmlformats.org/wordprocessingml/2006/main" xmlns:w14="http://schemas.microsoft.com/office/word/2010/wordml" xmlns:w15="http://schemas.microsoft.com/office/word/2012/wordml" xmlns:w16cex="http://schemas.microsoft.com/office/word/2018/wordml/cex" xmlns:w16cid="http://schemas.microsoft.com/office/word/2016/wordml/cid" xmlns:w16="http://schemas.microsoft.com/office/word/2018/wordml" xmlns:w16sdtdh="http://schemas.microsoft.com/office/word/2020/wordml/sdtdatahash" xmlns:w16se="http://schemas.microsoft.com/office/word/2015/wordml/symex" mc:Ignorable="w14 w15 w16se w16cid w16 w16cex w16sdtdh">
+<w:styles xmlns:mc="http://schemas.openxmlformats.org/markup-compatibility/2006" xmlns:r="http://schemas.openxmlformats.org/officeDocument/2006/relationships" xmlns:w="http://schemas.openxmlformats.org/wordprocessingml/2006/main" xmlns:w14="http://schemas.microsoft.com/office/word/2010/wordml" xmlns:w15="http://schemas.microsoft.com/office/word/2012/wordml" xmlns:w16cid="http://schemas.microsoft.com/office/word/2016/wordml/cid" xmlns:w16se="http://schemas.microsoft.com/office/word/2015/wordml/symex" mc:Ignorable="w14 w15 w16se w16cid">
   <w:docDefaults>
     <w:rPrDefault>
       <w:rPr>
@@ -1123,7 +1202,7 @@
       </w:pPr>
     </w:pPrDefault>
   </w:docDefaults>
-  <w:latentStyles w:defLockedState="0" w:defUIPriority="99" w:defSemiHidden="0" w:defUnhideWhenUsed="0" w:defQFormat="0" w:count="376">
+  <w:latentStyles w:defLockedState="0" w:defUIPriority="99" w:defSemiHidden="0" w:defUnhideWhenUsed="0" w:defQFormat="0" w:count="375">
     <w:lsdException w:name="Normal" w:uiPriority="0" w:qFormat="1"/>
     <w:lsdException w:name="heading 1" w:uiPriority="9" w:qFormat="1"/>
     <w:lsdException w:name="heading 2" w:semiHidden="1" w:uiPriority="9" w:unhideWhenUsed="1" w:qFormat="1"/>
@@ -1499,7 +1578,6 @@
     <w:lsdException w:name="Smart Hyperlink" w:semiHidden="1" w:unhideWhenUsed="1"/>
     <w:lsdException w:name="Hashtag" w:semiHidden="1" w:unhideWhenUsed="1"/>
     <w:lsdException w:name="Unresolved Mention" w:semiHidden="1" w:unhideWhenUsed="1"/>
-    <w:lsdException w:name="Smart Link" w:semiHidden="1" w:unhideWhenUsed="1"/>
   </w:latentStyles>
   <w:style w:type="paragraph" w:default="1" w:styleId="a">
     <w:name w:val="Normal"/>
